--- a/linux/linux笔试题.docx
+++ b/linux/linux笔试题.docx
@@ -2235,8 +2235,6 @@
         </w:rPr>
         <w:t>init 5:启动可进入X-window系统</w:t>
       </w:r>
-      <w:bookmarkStart w:id="0" w:name="_GoBack"/>
-      <w:bookmarkEnd w:id="0"/>
       <w:r>
         <w:rPr>
           <w:rFonts w:hint="default" w:ascii="Arial" w:hAnsi="Arial" w:eastAsia="宋体" w:cs="Arial"/>
@@ -2266,6 +2264,50 @@
           <w:lang w:val="en-US" w:eastAsia="zh-CN" w:bidi="ar"/>
         </w:rPr>
         <w:t>init 6:重启</w:t>
+      </w:r>
+    </w:p>
+    <w:p>
+      <w:pPr>
+        <w:pStyle w:val="2"/>
+        <w:keepNext w:val="0"/>
+        <w:keepLines w:val="0"/>
+        <w:widowControl/>
+        <w:numPr>
+          <w:ilvl w:val="0"/>
+          <w:numId w:val="2"/>
+        </w:numPr>
+        <w:suppressLineNumbers w:val="0"/>
+        <w:pBdr>
+          <w:top w:val="none" w:color="auto" w:sz="0" w:space="0"/>
+          <w:left w:val="none" w:color="auto" w:sz="0" w:space="0"/>
+          <w:bottom w:val="none" w:color="auto" w:sz="0" w:space="0"/>
+          <w:right w:val="none" w:color="auto" w:sz="0" w:space="0"/>
+        </w:pBdr>
+        <w:spacing w:before="0" w:beforeAutospacing="0" w:after="0" w:afterAutospacing="0"/>
+        <w:ind w:left="0" w:leftChars="0" w:right="0" w:firstLine="0" w:firstLineChars="0"/>
+        <w:rPr>
+          <w:rFonts w:hint="eastAsia" w:ascii="Arial" w:hAnsi="Arial" w:eastAsia="宋体" w:cs="Arial"/>
+          <w:i w:val="0"/>
+          <w:caps w:val="0"/>
+          <w:color w:val="333333"/>
+          <w:spacing w:val="0"/>
+          <w:sz w:val="21"/>
+          <w:szCs w:val="21"/>
+          <w:shd w:val="clear" w:fill="FFFFFF"/>
+        </w:rPr>
+      </w:pPr>
+      <w:r>
+        <w:rPr>
+          <w:rFonts w:hint="eastAsia" w:ascii="Arial" w:hAnsi="Arial" w:eastAsia="宋体" w:cs="Arial"/>
+          <w:i w:val="0"/>
+          <w:caps w:val="0"/>
+          <w:color w:val="333333"/>
+          <w:spacing w:val="0"/>
+          <w:sz w:val="21"/>
+          <w:szCs w:val="21"/>
+          <w:shd w:val="clear" w:fill="FFFFFF"/>
+        </w:rPr>
+        <w:t>Linux系统中在给定文件中查找与设定条件相符字符串的命令为？</w:t>
       </w:r>
     </w:p>
     <w:p>
@@ -2289,11 +2331,112 @@
           <w:caps w:val="0"/>
           <w:color w:val="333333"/>
           <w:spacing w:val="0"/>
-          <w:sz w:val="20"/>
-          <w:szCs w:val="20"/>
+          <w:sz w:val="18"/>
+          <w:szCs w:val="18"/>
+        </w:rPr>
+      </w:pPr>
+      <w:r>
+        <w:rPr>
+          <w:rFonts w:hint="default" w:ascii="Courier" w:hAnsi="Courier" w:cs="Courier"/>
+          <w:i w:val="0"/>
+          <w:caps w:val="0"/>
+          <w:color w:val="333333"/>
+          <w:spacing w:val="0"/>
+          <w:sz w:val="18"/>
+          <w:szCs w:val="18"/>
           <w:bdr w:val="none" w:color="auto" w:sz="0" w:space="0"/>
         </w:rPr>
-      </w:pPr>
+        <w:t>grep</w:t>
+      </w:r>
+    </w:p>
+    <w:p>
+      <w:pPr>
+        <w:keepNext w:val="0"/>
+        <w:keepLines w:val="0"/>
+        <w:widowControl/>
+        <w:numPr>
+          <w:ilvl w:val="0"/>
+          <w:numId w:val="2"/>
+        </w:numPr>
+        <w:suppressLineNumbers w:val="0"/>
+        <w:ind w:left="0" w:leftChars="0" w:firstLine="0" w:firstLineChars="0"/>
+        <w:jc w:val="left"/>
+        <w:rPr>
+          <w:rFonts w:hint="eastAsia" w:ascii="Arial" w:hAnsi="Arial" w:eastAsia="宋体" w:cs="Arial"/>
+          <w:i w:val="0"/>
+          <w:caps w:val="0"/>
+          <w:color w:val="333333"/>
+          <w:spacing w:val="0"/>
+          <w:sz w:val="21"/>
+          <w:szCs w:val="21"/>
+          <w:shd w:val="clear" w:fill="FFFFFF"/>
+        </w:rPr>
+      </w:pPr>
+      <w:r>
+        <w:rPr>
+          <w:rFonts w:hint="eastAsia" w:ascii="Arial" w:hAnsi="Arial" w:eastAsia="宋体" w:cs="Arial"/>
+          <w:i w:val="0"/>
+          <w:caps w:val="0"/>
+          <w:color w:val="333333"/>
+          <w:spacing w:val="0"/>
+          <w:sz w:val="21"/>
+          <w:szCs w:val="21"/>
+          <w:shd w:val="clear" w:fill="FFFFFF"/>
+        </w:rPr>
+        <w:t>为了查看不断更新的日志文件，可以使用的指令是（）</w:t>
+      </w:r>
+    </w:p>
+    <w:p>
+      <w:pPr>
+        <w:pStyle w:val="2"/>
+        <w:keepNext w:val="0"/>
+        <w:keepLines w:val="0"/>
+        <w:widowControl/>
+        <w:suppressLineNumbers w:val="0"/>
+        <w:pBdr>
+          <w:top w:val="none" w:color="auto" w:sz="0" w:space="0"/>
+          <w:left w:val="none" w:color="auto" w:sz="0" w:space="0"/>
+          <w:bottom w:val="none" w:color="auto" w:sz="0" w:space="0"/>
+          <w:right w:val="none" w:color="auto" w:sz="0" w:space="0"/>
+        </w:pBdr>
+        <w:spacing w:before="0" w:beforeAutospacing="0" w:after="0" w:afterAutospacing="0"/>
+        <w:ind w:left="0" w:right="0" w:firstLine="0"/>
+        <w:rPr>
+          <w:rFonts w:hint="default" w:ascii="Courier" w:hAnsi="Courier" w:cs="Courier"/>
+          <w:i w:val="0"/>
+          <w:caps w:val="0"/>
+          <w:color w:val="333333"/>
+          <w:spacing w:val="0"/>
+          <w:sz w:val="16"/>
+          <w:szCs w:val="16"/>
+        </w:rPr>
+      </w:pPr>
+      <w:r>
+        <w:rPr>
+          <w:rFonts w:hint="default" w:ascii="Courier" w:hAnsi="Courier" w:cs="Courier"/>
+          <w:i w:val="0"/>
+          <w:caps w:val="0"/>
+          <w:color w:val="333333"/>
+          <w:spacing w:val="0"/>
+          <w:sz w:val="18"/>
+          <w:szCs w:val="18"/>
+          <w:bdr w:val="none" w:color="auto" w:sz="0" w:space="0"/>
+        </w:rPr>
+        <w:t xml:space="preserve">tail </w:t>
+      </w:r>
+      <w:r>
+        <w:rPr>
+          <w:rFonts w:hint="default" w:ascii="Courier" w:hAnsi="Courier" w:cs="Courier"/>
+          <w:i w:val="0"/>
+          <w:caps w:val="0"/>
+          <w:color w:val="333333"/>
+          <w:spacing w:val="0"/>
+          <w:sz w:val="16"/>
+          <w:szCs w:val="16"/>
+          <w:bdr w:val="none" w:color="auto" w:sz="0" w:space="0"/>
+        </w:rPr>
+        <w:t>-f</w:t>
+      </w:r>
     </w:p>
     <w:p>
       <w:pPr>
@@ -2304,12 +2447,91 @@
           <w:numId w:val="0"/>
         </w:numPr>
         <w:suppressLineNumbers w:val="0"/>
-        <w:ind w:leftChars="0"/>
         <w:jc w:val="left"/>
         <w:rPr>
           <w:rFonts w:hint="default" w:ascii="Arial" w:hAnsi="Arial" w:eastAsia="宋体" w:cs="Arial"/>
           <w:i w:val="0"/>
           <w:caps w:val="0"/>
+          <w:color w:val="0000FF"/>
+          <w:spacing w:val="0"/>
+          <w:sz w:val="16"/>
+          <w:szCs w:val="16"/>
+          <w:shd w:val="clear" w:fill="FFFFFF"/>
+          <w:lang w:val="en-US" w:eastAsia="zh-CN"/>
+        </w:rPr>
+      </w:pPr>
+      <w:r>
+        <w:rPr>
+          <w:rFonts w:hint="eastAsia" w:ascii="Arial" w:hAnsi="Arial" w:eastAsia="宋体" w:cs="Arial"/>
+          <w:i w:val="0"/>
+          <w:caps w:val="0"/>
+          <w:color w:val="0000FF"/>
+          <w:spacing w:val="0"/>
+          <w:sz w:val="16"/>
+          <w:szCs w:val="16"/>
+          <w:shd w:val="clear" w:fill="FFFFFF"/>
+          <w:lang w:val="en-US" w:eastAsia="zh-CN"/>
+        </w:rPr>
+        <w:t>L</w:t>
+      </w:r>
+      <w:r>
+        <w:rPr>
+          <w:rFonts w:hint="eastAsia" w:ascii="Arial" w:hAnsi="Arial" w:eastAsia="宋体" w:cs="Arial"/>
+          <w:i w:val="0"/>
+          <w:caps w:val="0"/>
+          <w:color w:val="0000FF"/>
+          <w:spacing w:val="0"/>
+          <w:sz w:val="16"/>
+          <w:szCs w:val="16"/>
+          <w:shd w:val="clear" w:fill="FFFFFF"/>
+        </w:rPr>
+        <w:t>inux 下 tail 用于看档案的结尾， -f参数 是follow的意思 </w:t>
+      </w:r>
+      <w:r>
+        <w:rPr>
+          <w:rFonts w:hint="default" w:ascii="Arial" w:hAnsi="Arial" w:eastAsia="宋体" w:cs="Arial"/>
+          <w:i w:val="0"/>
+          <w:caps w:val="0"/>
+          <w:color w:val="0000FF"/>
+          <w:spacing w:val="0"/>
+          <w:sz w:val="16"/>
+          <w:szCs w:val="16"/>
+          <w:shd w:val="clear" w:fill="FFFFFF"/>
+        </w:rPr>
+        <w:t>当文件增长时,输出后续添加的数据</w:t>
+      </w:r>
+    </w:p>
+    <w:p>
+      <w:pPr>
+        <w:keepNext w:val="0"/>
+        <w:keepLines w:val="0"/>
+        <w:widowControl/>
+        <w:suppressLineNumbers w:val="0"/>
+        <w:jc w:val="left"/>
+        <w:rPr>
+          <w:rFonts w:hint="default" w:ascii="Arial" w:hAnsi="Arial" w:cs="Arial"/>
+          <w:i w:val="0"/>
+          <w:caps w:val="0"/>
+          <w:color w:val="333333"/>
+          <w:spacing w:val="0"/>
+          <w:sz w:val="16"/>
+          <w:szCs w:val="16"/>
+        </w:rPr>
+      </w:pPr>
+      <w:r>
+        <w:rPr>
+          <w:rFonts w:hint="eastAsia" w:ascii="宋体" w:hAnsi="宋体" w:eastAsia="宋体" w:cs="宋体"/>
+          <w:sz w:val="24"/>
+          <w:szCs w:val="24"/>
+          <w:lang w:val="en-US" w:eastAsia="zh-CN"/>
+        </w:rPr>
+        <w:t>12、</w:t>
+      </w:r>
+      <w:r>
+        <w:rPr>
+          <w:rFonts w:hint="default" w:ascii="Arial" w:hAnsi="Arial" w:eastAsia="宋体" w:cs="Arial"/>
+          <w:i w:val="0"/>
+          <w:caps w:val="0"/>
           <w:color w:val="333333"/>
           <w:spacing w:val="0"/>
           <w:kern w:val="0"/>
@@ -2318,7 +2540,221 @@
           <w:shd w:val="clear" w:fill="FFFFFF"/>
           <w:lang w:val="en-US" w:eastAsia="zh-CN" w:bidi="ar"/>
         </w:rPr>
-      </w:pPr>
+        <w:t>下列哪个命令可以看到文件的大小？（不添加参数的情况下）</w:t>
+      </w:r>
+    </w:p>
+    <w:p>
+      <w:pPr>
+        <w:pStyle w:val="2"/>
+        <w:keepNext w:val="0"/>
+        <w:keepLines w:val="0"/>
+        <w:widowControl/>
+        <w:suppressLineNumbers w:val="0"/>
+        <w:pBdr>
+          <w:top w:val="none" w:color="auto" w:sz="0" w:space="0"/>
+          <w:left w:val="none" w:color="auto" w:sz="0" w:space="0"/>
+          <w:bottom w:val="none" w:color="auto" w:sz="0" w:space="0"/>
+          <w:right w:val="none" w:color="auto" w:sz="0" w:space="0"/>
+        </w:pBdr>
+        <w:spacing w:before="0" w:beforeAutospacing="0" w:after="0" w:afterAutospacing="0"/>
+        <w:ind w:left="0" w:right="0" w:firstLine="0"/>
+        <w:rPr>
+          <w:rFonts w:hint="default" w:ascii="Courier" w:hAnsi="Courier" w:cs="Courier"/>
+          <w:i w:val="0"/>
+          <w:caps w:val="0"/>
+          <w:color w:val="333333"/>
+          <w:spacing w:val="0"/>
+          <w:sz w:val="16"/>
+          <w:szCs w:val="16"/>
+        </w:rPr>
+      </w:pPr>
+      <w:r>
+        <w:rPr>
+          <w:rFonts w:hint="default" w:ascii="Courier" w:hAnsi="Courier" w:cs="Courier"/>
+          <w:i w:val="0"/>
+          <w:caps w:val="0"/>
+          <w:color w:val="333333"/>
+          <w:spacing w:val="0"/>
+          <w:sz w:val="16"/>
+          <w:szCs w:val="16"/>
+          <w:bdr w:val="none" w:color="auto" w:sz="0" w:space="0"/>
+        </w:rPr>
+        <w:t>find</w:t>
+      </w:r>
+    </w:p>
+    <w:p>
+      <w:pPr>
+        <w:keepNext w:val="0"/>
+        <w:keepLines w:val="0"/>
+        <w:widowControl/>
+        <w:suppressLineNumbers w:val="0"/>
+        <w:shd w:val="clear" w:fill="FFFFFF"/>
+        <w:ind w:left="0" w:firstLine="0"/>
+        <w:jc w:val="left"/>
+        <w:rPr>
+          <w:rFonts w:hint="eastAsia" w:ascii="Arial" w:hAnsi="Arial" w:cs="Arial"/>
+          <w:i w:val="0"/>
+          <w:caps w:val="0"/>
+          <w:color w:val="0000FF"/>
+          <w:spacing w:val="0"/>
+          <w:sz w:val="16"/>
+          <w:szCs w:val="16"/>
+        </w:rPr>
+      </w:pPr>
+      <w:r>
+        <w:rPr>
+          <w:rFonts w:hint="default" w:ascii="Arial" w:hAnsi="Arial" w:eastAsia="宋体" w:cs="Arial"/>
+          <w:i w:val="0"/>
+          <w:caps w:val="0"/>
+          <w:color w:val="0000FF"/>
+          <w:spacing w:val="0"/>
+          <w:kern w:val="0"/>
+          <w:sz w:val="16"/>
+          <w:szCs w:val="16"/>
+          <w:shd w:val="clear" w:fill="FFFFFF"/>
+          <w:lang w:val="en-US" w:eastAsia="zh-CN" w:bidi="ar"/>
+        </w:rPr>
+        <w:t>ls是list的缩写，用来显示当前目录下面文件的信息；</w:t>
+      </w:r>
+    </w:p>
+    <w:p>
+      <w:pPr>
+        <w:keepNext w:val="0"/>
+        <w:keepLines w:val="0"/>
+        <w:widowControl/>
+        <w:suppressLineNumbers w:val="0"/>
+        <w:shd w:val="clear" w:fill="FFFFFF"/>
+        <w:ind w:left="0" w:firstLine="0"/>
+        <w:jc w:val="left"/>
+        <w:rPr>
+          <w:rFonts w:hint="default" w:ascii="Arial" w:hAnsi="Arial" w:cs="Arial"/>
+          <w:i w:val="0"/>
+          <w:caps w:val="0"/>
+          <w:color w:val="0000FF"/>
+          <w:spacing w:val="0"/>
+          <w:sz w:val="16"/>
+          <w:szCs w:val="16"/>
+        </w:rPr>
+      </w:pPr>
+      <w:r>
+        <w:rPr>
+          <w:rFonts w:hint="default" w:ascii="Arial" w:hAnsi="Arial" w:eastAsia="宋体" w:cs="Arial"/>
+          <w:i w:val="0"/>
+          <w:caps w:val="0"/>
+          <w:color w:val="0000FF"/>
+          <w:spacing w:val="0"/>
+          <w:kern w:val="0"/>
+          <w:sz w:val="16"/>
+          <w:szCs w:val="16"/>
+          <w:shd w:val="clear" w:fill="FFFFFF"/>
+          <w:lang w:val="en-US" w:eastAsia="zh-CN" w:bidi="ar"/>
+        </w:rPr>
+        <w:t>df是disk free的缩写，用来显示文件系统中不同磁盘的使用情况；</w:t>
+      </w:r>
+    </w:p>
+    <w:p>
+      <w:pPr>
+        <w:keepNext w:val="0"/>
+        <w:keepLines w:val="0"/>
+        <w:widowControl/>
+        <w:suppressLineNumbers w:val="0"/>
+        <w:shd w:val="clear" w:fill="FFFFFF"/>
+        <w:ind w:left="0" w:firstLine="0"/>
+        <w:jc w:val="left"/>
+        <w:rPr>
+          <w:rFonts w:hint="default" w:ascii="Arial" w:hAnsi="Arial" w:cs="Arial"/>
+          <w:i w:val="0"/>
+          <w:caps w:val="0"/>
+          <w:color w:val="0000FF"/>
+          <w:spacing w:val="0"/>
+          <w:sz w:val="16"/>
+          <w:szCs w:val="16"/>
+        </w:rPr>
+      </w:pPr>
+      <w:r>
+        <w:rPr>
+          <w:rFonts w:hint="default" w:ascii="Arial" w:hAnsi="Arial" w:eastAsia="宋体" w:cs="Arial"/>
+          <w:i w:val="0"/>
+          <w:caps w:val="0"/>
+          <w:color w:val="0000FF"/>
+          <w:spacing w:val="0"/>
+          <w:kern w:val="0"/>
+          <w:sz w:val="16"/>
+          <w:szCs w:val="16"/>
+          <w:shd w:val="clear" w:fill="FFFFFF"/>
+          <w:lang w:val="en-US" w:eastAsia="zh-CN" w:bidi="ar"/>
+        </w:rPr>
+        <w:t>du是disk usage的缩写，显示当前目录或者当前文件的占用的块大小；</w:t>
+      </w:r>
+    </w:p>
+    <w:p>
+      <w:pPr>
+        <w:keepNext w:val="0"/>
+        <w:keepLines w:val="0"/>
+        <w:widowControl/>
+        <w:suppressLineNumbers w:val="0"/>
+        <w:shd w:val="clear" w:fill="FFFFFF"/>
+        <w:ind w:left="0" w:firstLine="0"/>
+        <w:jc w:val="left"/>
+        <w:rPr>
+          <w:rFonts w:hint="default" w:ascii="Arial" w:hAnsi="Arial" w:cs="Arial"/>
+          <w:i w:val="0"/>
+          <w:caps w:val="0"/>
+          <w:color w:val="0000FF"/>
+          <w:spacing w:val="0"/>
+          <w:sz w:val="16"/>
+          <w:szCs w:val="16"/>
+        </w:rPr>
+      </w:pPr>
+      <w:r>
+        <w:rPr>
+          <w:rFonts w:hint="default" w:ascii="Arial" w:hAnsi="Arial" w:eastAsia="宋体" w:cs="Arial"/>
+          <w:i w:val="0"/>
+          <w:caps w:val="0"/>
+          <w:color w:val="0000FF"/>
+          <w:spacing w:val="0"/>
+          <w:kern w:val="0"/>
+          <w:sz w:val="16"/>
+          <w:szCs w:val="16"/>
+          <w:shd w:val="clear" w:fill="FFFFFF"/>
+          <w:lang w:val="en-US" w:eastAsia="zh-CN" w:bidi="ar"/>
+        </w:rPr>
+        <w:t>find命令作用在目录下，用来查找指定目录或者当前目录下的文件。</w:t>
+      </w:r>
+    </w:p>
+    <w:p>
+      <w:pPr>
+        <w:widowControl w:val="0"/>
+        <w:numPr>
+          <w:ilvl w:val="0"/>
+          <w:numId w:val="2"/>
+        </w:numPr>
+        <w:ind w:left="0" w:leftChars="0" w:firstLine="0" w:firstLineChars="0"/>
+        <w:jc w:val="both"/>
+        <w:rPr>
+          <w:rFonts w:hint="eastAsia" w:ascii="Arial" w:hAnsi="Arial" w:eastAsia="宋体" w:cs="Arial"/>
+          <w:i w:val="0"/>
+          <w:caps w:val="0"/>
+          <w:color w:val="333333"/>
+          <w:spacing w:val="0"/>
+          <w:sz w:val="21"/>
+          <w:szCs w:val="21"/>
+          <w:shd w:val="clear" w:fill="FFFFFF"/>
+        </w:rPr>
+      </w:pPr>
+      <w:r>
+        <w:rPr>
+          <w:rFonts w:hint="eastAsia" w:ascii="Arial" w:hAnsi="Arial" w:eastAsia="宋体" w:cs="Arial"/>
+          <w:i w:val="0"/>
+          <w:caps w:val="0"/>
+          <w:color w:val="333333"/>
+          <w:spacing w:val="0"/>
+          <w:sz w:val="21"/>
+          <w:szCs w:val="21"/>
+          <w:shd w:val="clear" w:fill="FFFFFF"/>
+        </w:rPr>
+        <w:t>以下哪些方式/命令不可以查看某IP是否可达？</w:t>
+      </w:r>
     </w:p>
     <w:p>
       <w:pPr>
@@ -2328,9 +2764,243 @@
         </w:numPr>
         <w:jc w:val="both"/>
         <w:rPr>
-          <w:rFonts w:hint="eastAsia" w:ascii="宋体" w:hAnsi="宋体" w:eastAsia="宋体" w:cs="宋体"/>
-          <w:sz w:val="24"/>
-          <w:szCs w:val="24"/>
+          <w:rFonts w:hint="eastAsia" w:ascii="Arial" w:hAnsi="Arial" w:eastAsia="宋体" w:cs="Arial"/>
+          <w:i w:val="0"/>
+          <w:caps w:val="0"/>
+          <w:color w:val="0000FF"/>
+          <w:spacing w:val="0"/>
+          <w:sz w:val="20"/>
+          <w:szCs w:val="20"/>
+          <w:shd w:val="clear" w:fill="FFFFFF"/>
+          <w:lang w:val="en-US" w:eastAsia="zh-CN"/>
+        </w:rPr>
+      </w:pPr>
+      <w:r>
+        <w:rPr>
+          <w:rFonts w:hint="eastAsia" w:ascii="Arial" w:hAnsi="Arial" w:eastAsia="宋体" w:cs="Arial"/>
+          <w:i w:val="0"/>
+          <w:caps w:val="0"/>
+          <w:color w:val="0000FF"/>
+          <w:spacing w:val="0"/>
+          <w:sz w:val="20"/>
+          <w:szCs w:val="20"/>
+          <w:shd w:val="clear" w:fill="FFFFFF"/>
+          <w:lang w:val="en-US" w:eastAsia="zh-CN"/>
+        </w:rPr>
+        <w:t>top 查看cpu状态参数</w:t>
+      </w:r>
+    </w:p>
+    <w:p>
+      <w:pPr>
+        <w:widowControl w:val="0"/>
+        <w:numPr>
+          <w:ilvl w:val="0"/>
+          <w:numId w:val="2"/>
+        </w:numPr>
+        <w:ind w:left="0" w:leftChars="0" w:firstLine="0" w:firstLineChars="0"/>
+        <w:jc w:val="both"/>
+        <w:rPr>
+          <w:rFonts w:hint="eastAsia" w:ascii="Arial" w:hAnsi="Arial" w:eastAsia="宋体" w:cs="Arial"/>
+          <w:i w:val="0"/>
+          <w:caps w:val="0"/>
+          <w:color w:val="333333"/>
+          <w:spacing w:val="0"/>
+          <w:sz w:val="21"/>
+          <w:szCs w:val="21"/>
+          <w:shd w:val="clear" w:fill="FFFFFF"/>
+        </w:rPr>
+      </w:pPr>
+      <w:r>
+        <w:rPr>
+          <w:rFonts w:hint="eastAsia" w:ascii="Arial" w:hAnsi="Arial" w:eastAsia="宋体" w:cs="Arial"/>
+          <w:i w:val="0"/>
+          <w:caps w:val="0"/>
+          <w:color w:val="333333"/>
+          <w:spacing w:val="0"/>
+          <w:sz w:val="21"/>
+          <w:szCs w:val="21"/>
+          <w:shd w:val="clear" w:fill="FFFFFF"/>
+        </w:rPr>
+        <w:t>关闭linux系统（不重新启动）可使用命令。</w:t>
+      </w:r>
+    </w:p>
+    <w:p>
+      <w:pPr>
+        <w:pStyle w:val="2"/>
+        <w:keepNext w:val="0"/>
+        <w:keepLines w:val="0"/>
+        <w:widowControl/>
+        <w:suppressLineNumbers w:val="0"/>
+        <w:pBdr>
+          <w:top w:val="none" w:color="auto" w:sz="0" w:space="0"/>
+          <w:left w:val="none" w:color="auto" w:sz="0" w:space="0"/>
+          <w:bottom w:val="none" w:color="auto" w:sz="0" w:space="0"/>
+          <w:right w:val="none" w:color="auto" w:sz="0" w:space="0"/>
+        </w:pBdr>
+        <w:spacing w:before="0" w:beforeAutospacing="0" w:after="0" w:afterAutospacing="0"/>
+        <w:ind w:left="0" w:right="0" w:firstLine="0"/>
+        <w:rPr>
+          <w:rFonts w:hint="default" w:ascii="Courier" w:hAnsi="Courier" w:cs="Courier"/>
+          <w:i w:val="0"/>
+          <w:caps w:val="0"/>
+          <w:color w:val="333333"/>
+          <w:spacing w:val="0"/>
+          <w:sz w:val="18"/>
+          <w:szCs w:val="18"/>
+        </w:rPr>
+      </w:pPr>
+      <w:r>
+        <w:rPr>
+          <w:rFonts w:hint="default" w:ascii="Courier" w:hAnsi="Courier" w:cs="Courier"/>
+          <w:i w:val="0"/>
+          <w:caps w:val="0"/>
+          <w:color w:val="333333"/>
+          <w:spacing w:val="0"/>
+          <w:sz w:val="18"/>
+          <w:szCs w:val="18"/>
+          <w:bdr w:val="none" w:color="auto" w:sz="0" w:space="0"/>
+        </w:rPr>
+        <w:t>halt</w:t>
+      </w:r>
+    </w:p>
+    <w:p>
+      <w:pPr>
+        <w:keepNext w:val="0"/>
+        <w:keepLines w:val="0"/>
+        <w:widowControl/>
+        <w:suppressLineNumbers w:val="0"/>
+        <w:shd w:val="clear" w:fill="FFFFFF"/>
+        <w:ind w:left="0" w:firstLine="0"/>
+        <w:jc w:val="left"/>
+        <w:rPr>
+          <w:rFonts w:hint="eastAsia" w:ascii="Arial" w:hAnsi="Arial" w:cs="Arial"/>
+          <w:i w:val="0"/>
+          <w:caps w:val="0"/>
+          <w:color w:val="0000FF"/>
+          <w:spacing w:val="0"/>
+          <w:sz w:val="16"/>
+          <w:szCs w:val="16"/>
+        </w:rPr>
+      </w:pPr>
+      <w:r>
+        <w:rPr>
+          <w:rFonts w:hint="default" w:ascii="Arial" w:hAnsi="Arial" w:eastAsia="宋体" w:cs="Arial"/>
+          <w:i w:val="0"/>
+          <w:caps w:val="0"/>
+          <w:color w:val="0000FF"/>
+          <w:spacing w:val="0"/>
+          <w:kern w:val="0"/>
+          <w:sz w:val="16"/>
+          <w:szCs w:val="16"/>
+          <w:shd w:val="clear" w:fill="FFFFFF"/>
+          <w:lang w:val="en-US" w:eastAsia="zh-CN" w:bidi="ar"/>
+        </w:rPr>
+        <w:t>1、shutdown执行它的工作是送</w:t>
+      </w:r>
+      <w:bookmarkStart w:id="0" w:name="_GoBack"/>
+      <w:bookmarkEnd w:id="0"/>
+      <w:r>
+        <w:rPr>
+          <w:rFonts w:hint="default" w:ascii="Arial" w:hAnsi="Arial" w:eastAsia="宋体" w:cs="Arial"/>
+          <w:i w:val="0"/>
+          <w:caps w:val="0"/>
+          <w:color w:val="0000FF"/>
+          <w:spacing w:val="0"/>
+          <w:kern w:val="0"/>
+          <w:sz w:val="16"/>
+          <w:szCs w:val="16"/>
+          <w:shd w:val="clear" w:fill="FFFFFF"/>
+          <w:lang w:val="en-US" w:eastAsia="zh-CN" w:bidi="ar"/>
+        </w:rPr>
+        <w:t>信号〔signal〕给init程序﹐要求它改变runlevel。Runlevel 0被用来停机〔halt〕﹐runlevel 6是用来重新激活〔reboot〕系统﹐而runlevel 1则是被用来让系统进入管理工作可以进行的状态﹔这是预设的。</w:t>
+      </w:r>
+    </w:p>
+    <w:p>
+      <w:pPr>
+        <w:keepNext w:val="0"/>
+        <w:keepLines w:val="0"/>
+        <w:widowControl/>
+        <w:suppressLineNumbers w:val="0"/>
+        <w:shd w:val="clear" w:fill="FFFFFF"/>
+        <w:ind w:left="0" w:firstLine="0"/>
+        <w:jc w:val="left"/>
+        <w:rPr>
+          <w:rFonts w:hint="default" w:ascii="Arial" w:hAnsi="Arial" w:cs="Arial"/>
+          <w:i w:val="0"/>
+          <w:caps w:val="0"/>
+          <w:color w:val="0000FF"/>
+          <w:spacing w:val="0"/>
+          <w:sz w:val="16"/>
+          <w:szCs w:val="16"/>
+        </w:rPr>
+      </w:pPr>
+      <w:r>
+        <w:rPr>
+          <w:rFonts w:hint="default" w:ascii="Arial" w:hAnsi="Arial" w:eastAsia="宋体" w:cs="Arial"/>
+          <w:i w:val="0"/>
+          <w:caps w:val="0"/>
+          <w:color w:val="0000FF"/>
+          <w:spacing w:val="0"/>
+          <w:kern w:val="0"/>
+          <w:sz w:val="16"/>
+          <w:szCs w:val="16"/>
+          <w:shd w:val="clear" w:fill="FFFFFF"/>
+          <w:lang w:val="en-US" w:eastAsia="zh-CN" w:bidi="ar"/>
+        </w:rPr>
+        <w:t>2、其实halt就是调用shutdown -h。halt执行时﹐杀死应用进程﹐执行sync系统调用﹐文件系统写操作完成后就会停止内核。</w:t>
+      </w:r>
+    </w:p>
+    <w:p>
+      <w:pPr>
+        <w:keepNext w:val="0"/>
+        <w:keepLines w:val="0"/>
+        <w:widowControl/>
+        <w:suppressLineNumbers w:val="0"/>
+        <w:shd w:val="clear" w:fill="FFFFFF"/>
+        <w:ind w:left="0" w:firstLine="0"/>
+        <w:jc w:val="left"/>
+        <w:rPr>
+          <w:rFonts w:hint="default" w:ascii="Arial" w:hAnsi="Arial" w:cs="Arial"/>
+          <w:i w:val="0"/>
+          <w:caps w:val="0"/>
+          <w:color w:val="0000FF"/>
+          <w:spacing w:val="0"/>
+          <w:sz w:val="16"/>
+          <w:szCs w:val="16"/>
+        </w:rPr>
+      </w:pPr>
+      <w:r>
+        <w:rPr>
+          <w:rFonts w:hint="default" w:ascii="Arial" w:hAnsi="Arial" w:eastAsia="宋体" w:cs="Arial"/>
+          <w:i w:val="0"/>
+          <w:caps w:val="0"/>
+          <w:color w:val="0000FF"/>
+          <w:spacing w:val="0"/>
+          <w:kern w:val="0"/>
+          <w:sz w:val="16"/>
+          <w:szCs w:val="16"/>
+          <w:shd w:val="clear" w:fill="FFFFFF"/>
+          <w:lang w:val="en-US" w:eastAsia="zh-CN" w:bidi="ar"/>
+        </w:rPr>
+        <w:t>3、reboot的工作过程差不多跟halt一样﹐不过它是引发主机重启﹐而halt是关机。它的参数与halt相差不多。</w:t>
+      </w:r>
+    </w:p>
+    <w:p>
+      <w:pPr>
+        <w:widowControl w:val="0"/>
+        <w:numPr>
+          <w:numId w:val="0"/>
+        </w:numPr>
+        <w:jc w:val="both"/>
+        <w:rPr>
+          <w:rFonts w:hint="eastAsia" w:ascii="Arial" w:hAnsi="Arial" w:eastAsia="宋体" w:cs="Arial"/>
+          <w:i w:val="0"/>
+          <w:caps w:val="0"/>
+          <w:color w:val="333333"/>
+          <w:spacing w:val="0"/>
+          <w:sz w:val="16"/>
+          <w:szCs w:val="16"/>
+          <w:shd w:val="clear" w:fill="FFFFFF"/>
           <w:lang w:val="en-US" w:eastAsia="zh-CN"/>
         </w:rPr>
       </w:pPr>

--- a/linux/linux笔试题.docx
+++ b/linux/linux笔试题.docx
@@ -746,6 +746,7 @@
       <w:pPr>
         <w:widowControl w:val="0"/>
         <w:numPr>
+          <w:ilvl w:val="0"/>
           <w:numId w:val="0"/>
         </w:numPr>
         <w:ind w:leftChars="0"/>
@@ -823,7 +824,6 @@
           <w:spacing w:val="0"/>
           <w:sz w:val="18"/>
           <w:szCs w:val="18"/>
-          <w:bdr w:val="none" w:color="auto" w:sz="0" w:space="0"/>
         </w:rPr>
         <w:t>是用户进程调用内核功能的接口</w:t>
       </w:r>
@@ -832,6 +832,7 @@
       <w:pPr>
         <w:widowControl w:val="0"/>
         <w:numPr>
+          <w:ilvl w:val="0"/>
           <w:numId w:val="0"/>
         </w:numPr>
         <w:ind w:leftChars="0"/>
@@ -948,7 +949,7 @@
       </w:r>
       <w:r>
         <w:rPr>
-          <w:rStyle w:val="6"/>
+          <w:rStyle w:val="7"/>
           <w:rFonts w:hint="default" w:ascii="Courier" w:hAnsi="Courier" w:cs="Courier"/>
           <w:i w:val="0"/>
           <w:caps w:val="0"/>
@@ -957,7 +958,6 @@
           <w:sz w:val="16"/>
           <w:szCs w:val="16"/>
           <w:u w:val="none"/>
-          <w:bdr w:val="none" w:color="auto" w:sz="0" w:space="0"/>
           <w:shd w:val="clear" w:fill="FAFAFA"/>
         </w:rPr>
         <w:t>系统调用</w:t>
@@ -1038,7 +1038,7 @@
       </w:r>
       <w:r>
         <w:rPr>
-          <w:rStyle w:val="6"/>
+          <w:rStyle w:val="7"/>
           <w:rFonts w:hint="default" w:ascii="Courier" w:hAnsi="Courier" w:cs="Courier"/>
           <w:i w:val="0"/>
           <w:caps w:val="0"/>
@@ -1047,7 +1047,6 @@
           <w:sz w:val="16"/>
           <w:szCs w:val="16"/>
           <w:u w:val="none"/>
-          <w:bdr w:val="none" w:color="auto" w:sz="0" w:space="0"/>
           <w:shd w:val="clear" w:fill="FAFAFA"/>
         </w:rPr>
         <w:t>系统调用</w:t>
@@ -1128,7 +1127,7 @@
       </w:r>
       <w:r>
         <w:rPr>
-          <w:rStyle w:val="6"/>
+          <w:rStyle w:val="7"/>
           <w:rFonts w:hint="default" w:ascii="Courier" w:hAnsi="Courier" w:cs="Courier"/>
           <w:i w:val="0"/>
           <w:caps w:val="0"/>
@@ -1137,7 +1136,6 @@
           <w:sz w:val="16"/>
           <w:szCs w:val="16"/>
           <w:u w:val="none"/>
-          <w:bdr w:val="none" w:color="auto" w:sz="0" w:space="0"/>
           <w:shd w:val="clear" w:fill="FAFAFA"/>
         </w:rPr>
         <w:t>系统调用</w:t>
@@ -1229,7 +1227,6 @@
           <w:spacing w:val="0"/>
           <w:sz w:val="20"/>
           <w:szCs w:val="20"/>
-          <w:bdr w:val="none" w:color="auto" w:sz="0" w:space="0"/>
         </w:rPr>
       </w:pPr>
       <w:r>
@@ -1241,7 +1238,6 @@
           <w:spacing w:val="0"/>
           <w:sz w:val="20"/>
           <w:szCs w:val="20"/>
-          <w:bdr w:val="none" w:color="auto" w:sz="0" w:space="0"/>
         </w:rPr>
         <w:t>加载网卡到内核中</w:t>
       </w:r>
@@ -1281,7 +1277,6 @@
           <w:spacing w:val="0"/>
           <w:sz w:val="18"/>
           <w:szCs w:val="18"/>
-          <w:bdr w:val="none" w:color="auto" w:sz="0" w:space="0"/>
           <w:shd w:val="clear" w:fill="FFFFFF"/>
         </w:rPr>
         <w:t>ifconfig</w:t>
@@ -1322,7 +1317,6 @@
           <w:spacing w:val="0"/>
           <w:sz w:val="18"/>
           <w:szCs w:val="18"/>
-          <w:bdr w:val="none" w:color="auto" w:sz="0" w:space="0"/>
           <w:shd w:val="clear" w:fill="FFFFFF"/>
         </w:rPr>
         <w:t>1.作用：ifconfig用于查看和更改网络接口的地址和参数，包括IP地址、网络掩码、广播地址，使用权限是超级用户。</w:t>
@@ -1363,7 +1357,6 @@
           <w:spacing w:val="0"/>
           <w:sz w:val="18"/>
           <w:szCs w:val="18"/>
-          <w:bdr w:val="none" w:color="auto" w:sz="0" w:space="0"/>
           <w:shd w:val="clear" w:fill="FFFFFF"/>
         </w:rPr>
         <w:t>2.格式    ifconfig -interface [options] address</w:t>
@@ -1404,7 +1397,6 @@
           <w:spacing w:val="0"/>
           <w:sz w:val="18"/>
           <w:szCs w:val="18"/>
-          <w:bdr w:val="none" w:color="auto" w:sz="0" w:space="0"/>
           <w:shd w:val="clear" w:fill="FFFFFF"/>
         </w:rPr>
         <w:t>3.主要参数如下：</w:t>
@@ -1445,7 +1437,6 @@
           <w:spacing w:val="0"/>
           <w:sz w:val="18"/>
           <w:szCs w:val="18"/>
-          <w:bdr w:val="none" w:color="auto" w:sz="0" w:space="0"/>
           <w:shd w:val="clear" w:fill="FFFFFF"/>
         </w:rPr>
         <w:t>-interface：指定的网络接口名，如eth0和eth1。</w:t>
@@ -1486,7 +1477,6 @@
           <w:spacing w:val="0"/>
           <w:sz w:val="18"/>
           <w:szCs w:val="18"/>
-          <w:bdr w:val="none" w:color="auto" w:sz="0" w:space="0"/>
           <w:shd w:val="clear" w:fill="FFFFFF"/>
         </w:rPr>
         <w:t>up：激活指定的网络接口卡。</w:t>
@@ -1527,7 +1517,6 @@
           <w:spacing w:val="0"/>
           <w:sz w:val="18"/>
           <w:szCs w:val="18"/>
-          <w:bdr w:val="none" w:color="auto" w:sz="0" w:space="0"/>
           <w:shd w:val="clear" w:fill="FFFFFF"/>
         </w:rPr>
         <w:t>down：关闭指定的网络接口。</w:t>
@@ -1568,7 +1557,6 @@
           <w:spacing w:val="0"/>
           <w:sz w:val="18"/>
           <w:szCs w:val="18"/>
-          <w:bdr w:val="none" w:color="auto" w:sz="0" w:space="0"/>
           <w:shd w:val="clear" w:fill="FFFFFF"/>
         </w:rPr>
         <w:t>broadcast address：设置接口的广播地址。</w:t>
@@ -1609,7 +1597,6 @@
           <w:spacing w:val="0"/>
           <w:sz w:val="18"/>
           <w:szCs w:val="18"/>
-          <w:bdr w:val="none" w:color="auto" w:sz="0" w:space="0"/>
           <w:shd w:val="clear" w:fill="FFFFFF"/>
         </w:rPr>
         <w:t>pointopoint：启用点对点方式。</w:t>
@@ -1650,7 +1637,6 @@
           <w:spacing w:val="0"/>
           <w:sz w:val="18"/>
           <w:szCs w:val="18"/>
-          <w:bdr w:val="none" w:color="auto" w:sz="0" w:space="0"/>
           <w:shd w:val="clear" w:fill="FFFFFF"/>
         </w:rPr>
         <w:t>address：设置指定接口设备的IP地址。</w:t>
@@ -1680,7 +1666,6 @@
           <w:spacing w:val="0"/>
           <w:sz w:val="18"/>
           <w:szCs w:val="18"/>
-          <w:bdr w:val="none" w:color="auto" w:sz="0" w:space="0"/>
           <w:shd w:val="clear" w:fill="FFFFFF"/>
         </w:rPr>
       </w:pPr>
@@ -1693,7 +1678,6 @@
           <w:spacing w:val="0"/>
           <w:sz w:val="18"/>
           <w:szCs w:val="18"/>
-          <w:bdr w:val="none" w:color="auto" w:sz="0" w:space="0"/>
           <w:shd w:val="clear" w:fill="FFFFFF"/>
         </w:rPr>
         <w:t>netmask address：设置接口的子网掩码。</w:t>
@@ -1804,7 +1788,6 @@
           <w:spacing w:val="0"/>
           <w:sz w:val="20"/>
           <w:szCs w:val="20"/>
-          <w:bdr w:val="none" w:color="auto" w:sz="0" w:space="0"/>
         </w:rPr>
         <w:t>/etc/shadow</w:t>
       </w:r>
@@ -1816,6 +1799,7 @@
         <w:keepLines w:val="0"/>
         <w:widowControl/>
         <w:numPr>
+          <w:ilvl w:val="0"/>
           <w:numId w:val="0"/>
         </w:numPr>
         <w:suppressLineNumbers w:val="0"/>
@@ -1922,7 +1906,6 @@
           <w:spacing w:val="0"/>
           <w:sz w:val="18"/>
           <w:szCs w:val="18"/>
-          <w:bdr w:val="none" w:color="auto" w:sz="0" w:space="0"/>
         </w:rPr>
         <w:t>netstat</w:t>
       </w:r>
@@ -1931,6 +1914,7 @@
       <w:pPr>
         <w:widowControl w:val="0"/>
         <w:numPr>
+          <w:ilvl w:val="0"/>
           <w:numId w:val="0"/>
         </w:numPr>
         <w:jc w:val="both"/>
@@ -2059,7 +2043,6 @@
           <w:spacing w:val="0"/>
           <w:sz w:val="20"/>
           <w:szCs w:val="20"/>
-          <w:bdr w:val="none" w:color="auto" w:sz="0" w:space="0"/>
         </w:rPr>
       </w:pPr>
       <w:r>
@@ -2071,7 +2054,6 @@
           <w:spacing w:val="0"/>
           <w:sz w:val="20"/>
           <w:szCs w:val="20"/>
-          <w:bdr w:val="none" w:color="auto" w:sz="0" w:space="0"/>
         </w:rPr>
         <w:t>touch /etc/nolgoin</w:t>
       </w:r>
@@ -2344,7 +2326,6 @@
           <w:spacing w:val="0"/>
           <w:sz w:val="18"/>
           <w:szCs w:val="18"/>
-          <w:bdr w:val="none" w:color="auto" w:sz="0" w:space="0"/>
         </w:rPr>
         <w:t>grep</w:t>
       </w:r>
@@ -2420,7 +2401,6 @@
           <w:spacing w:val="0"/>
           <w:sz w:val="18"/>
           <w:szCs w:val="18"/>
-          <w:bdr w:val="none" w:color="auto" w:sz="0" w:space="0"/>
         </w:rPr>
         <w:t xml:space="preserve">tail </w:t>
       </w:r>
@@ -2433,7 +2413,6 @@
           <w:spacing w:val="0"/>
           <w:sz w:val="16"/>
           <w:szCs w:val="16"/>
-          <w:bdr w:val="none" w:color="auto" w:sz="0" w:space="0"/>
         </w:rPr>
         <w:t>-f</w:t>
       </w:r>
@@ -2444,6 +2423,7 @@
         <w:keepLines w:val="0"/>
         <w:widowControl/>
         <w:numPr>
+          <w:ilvl w:val="0"/>
           <w:numId w:val="0"/>
         </w:numPr>
         <w:suppressLineNumbers w:val="0"/>
@@ -2577,7 +2557,6 @@
           <w:spacing w:val="0"/>
           <w:sz w:val="16"/>
           <w:szCs w:val="16"/>
-          <w:bdr w:val="none" w:color="auto" w:sz="0" w:space="0"/>
         </w:rPr>
         <w:t>find</w:t>
       </w:r>
@@ -2760,6 +2739,7 @@
       <w:pPr>
         <w:widowControl w:val="0"/>
         <w:numPr>
+          <w:ilvl w:val="0"/>
           <w:numId w:val="0"/>
         </w:numPr>
         <w:jc w:val="both"/>
@@ -2858,7 +2838,6 @@
           <w:spacing w:val="0"/>
           <w:sz w:val="18"/>
           <w:szCs w:val="18"/>
-          <w:bdr w:val="none" w:color="auto" w:sz="0" w:space="0"/>
         </w:rPr>
         <w:t>halt</w:t>
       </w:r>
@@ -2895,24 +2874,7 @@
           <w:shd w:val="clear" w:fill="FFFFFF"/>
           <w:lang w:val="en-US" w:eastAsia="zh-CN" w:bidi="ar"/>
         </w:rPr>
-        <w:t>1、shutdown执行它的工作是送</w:t>
-      </w:r>
-      <w:bookmarkStart w:id="0" w:name="_GoBack"/>
-      <w:bookmarkEnd w:id="0"/>
-      <w:r>
-        <w:rPr>
-          <w:rFonts w:hint="default" w:ascii="Arial" w:hAnsi="Arial" w:eastAsia="宋体" w:cs="Arial"/>
-          <w:i w:val="0"/>
-          <w:caps w:val="0"/>
-          <w:color w:val="0000FF"/>
-          <w:spacing w:val="0"/>
-          <w:kern w:val="0"/>
-          <w:sz w:val="16"/>
-          <w:szCs w:val="16"/>
-          <w:shd w:val="clear" w:fill="FFFFFF"/>
-          <w:lang w:val="en-US" w:eastAsia="zh-CN" w:bidi="ar"/>
-        </w:rPr>
-        <w:t>信号〔signal〕给init程序﹐要求它改变runlevel。Runlevel 0被用来停机〔halt〕﹐runlevel 6是用来重新激活〔reboot〕系统﹐而runlevel 1则是被用来让系统进入管理工作可以进行的状态﹔这是预设的。</w:t>
+        <w:t>1、shutdown执行它的工作是送信号〔signal〕给init程序﹐要求它改变runlevel。Runlevel 0被用来停机〔halt〕﹐runlevel 6是用来重新激活〔reboot〕系统﹐而runlevel 1则是被用来让系统进入管理工作可以进行的状态﹔这是预设的。</w:t>
       </w:r>
     </w:p>
     <w:p>
@@ -2983,6 +2945,315 @@
           <w:lang w:val="en-US" w:eastAsia="zh-CN" w:bidi="ar"/>
         </w:rPr>
         <w:t>3、reboot的工作过程差不多跟halt一样﹐不过它是引发主机重启﹐而halt是关机。它的参数与halt相差不多。</w:t>
+      </w:r>
+    </w:p>
+    <w:p>
+      <w:pPr>
+        <w:widowControl w:val="0"/>
+        <w:numPr>
+          <w:ilvl w:val="0"/>
+          <w:numId w:val="0"/>
+        </w:numPr>
+        <w:jc w:val="both"/>
+        <w:rPr>
+          <w:rFonts w:hint="default" w:ascii="Arial" w:hAnsi="Arial" w:eastAsia="宋体" w:cs="Arial"/>
+          <w:i w:val="0"/>
+          <w:caps w:val="0"/>
+          <w:color w:val="333333"/>
+          <w:spacing w:val="0"/>
+          <w:sz w:val="21"/>
+          <w:szCs w:val="21"/>
+          <w:shd w:val="clear" w:fill="FFFFFF"/>
+        </w:rPr>
+      </w:pPr>
+      <w:r>
+        <w:rPr>
+          <w:rFonts w:hint="eastAsia" w:ascii="Arial" w:hAnsi="Arial" w:eastAsia="宋体" w:cs="Arial"/>
+          <w:i w:val="0"/>
+          <w:caps w:val="0"/>
+          <w:color w:val="333333"/>
+          <w:spacing w:val="0"/>
+          <w:sz w:val="21"/>
+          <w:szCs w:val="21"/>
+          <w:shd w:val="clear" w:fill="FFFFFF"/>
+          <w:lang w:val="en-US" w:eastAsia="zh-CN"/>
+        </w:rPr>
+        <w:t>14、</w:t>
+      </w:r>
+      <w:r>
+        <w:rPr>
+          <w:rFonts w:hint="default" w:ascii="Arial" w:hAnsi="Arial" w:eastAsia="宋体" w:cs="Arial"/>
+          <w:i w:val="0"/>
+          <w:caps w:val="0"/>
+          <w:color w:val="333333"/>
+          <w:spacing w:val="0"/>
+          <w:sz w:val="21"/>
+          <w:szCs w:val="21"/>
+          <w:shd w:val="clear" w:fill="FFFFFF"/>
+        </w:rPr>
+        <w:t>Linux系统中，用户文件描述符0表示 __ </w:t>
+      </w:r>
+      <w:r>
+        <w:rPr>
+          <w:rFonts w:hint="default" w:ascii="Arial" w:hAnsi="Arial" w:eastAsia="宋体" w:cs="Arial"/>
+          <w:i w:val="0"/>
+          <w:caps w:val="0"/>
+          <w:color w:val="333333"/>
+          <w:spacing w:val="0"/>
+          <w:sz w:val="21"/>
+          <w:szCs w:val="21"/>
+          <w:u w:val="single"/>
+          <w:shd w:val="clear" w:fill="FFFFFF"/>
+        </w:rPr>
+        <w:t>___ </w:t>
+      </w:r>
+      <w:r>
+        <w:rPr>
+          <w:rFonts w:hint="default" w:ascii="Arial" w:hAnsi="Arial" w:eastAsia="宋体" w:cs="Arial"/>
+          <w:i w:val="0"/>
+          <w:caps w:val="0"/>
+          <w:color w:val="333333"/>
+          <w:spacing w:val="0"/>
+          <w:sz w:val="21"/>
+          <w:szCs w:val="21"/>
+          <w:shd w:val="clear" w:fill="FFFFFF"/>
+        </w:rPr>
+        <w:t>。</w:t>
+      </w:r>
+    </w:p>
+    <w:p>
+      <w:pPr>
+        <w:pStyle w:val="2"/>
+        <w:keepNext w:val="0"/>
+        <w:keepLines w:val="0"/>
+        <w:widowControl/>
+        <w:suppressLineNumbers w:val="0"/>
+        <w:pBdr>
+          <w:top w:val="none" w:color="auto" w:sz="0" w:space="0"/>
+          <w:left w:val="none" w:color="auto" w:sz="0" w:space="0"/>
+          <w:bottom w:val="none" w:color="auto" w:sz="0" w:space="0"/>
+          <w:right w:val="none" w:color="auto" w:sz="0" w:space="0"/>
+        </w:pBdr>
+        <w:spacing w:before="0" w:beforeAutospacing="0" w:after="0" w:afterAutospacing="0"/>
+        <w:ind w:left="0" w:right="0" w:firstLine="0"/>
+        <w:rPr>
+          <w:rFonts w:ascii="Courier" w:hAnsi="Courier" w:cs="Courier"/>
+          <w:i w:val="0"/>
+          <w:caps w:val="0"/>
+          <w:color w:val="333333"/>
+          <w:spacing w:val="0"/>
+          <w:sz w:val="20"/>
+          <w:szCs w:val="20"/>
+        </w:rPr>
+      </w:pPr>
+      <w:r>
+        <w:rPr>
+          <w:rFonts w:hint="default" w:ascii="Courier" w:hAnsi="Courier" w:cs="Courier"/>
+          <w:i w:val="0"/>
+          <w:caps w:val="0"/>
+          <w:color w:val="333333"/>
+          <w:spacing w:val="0"/>
+          <w:sz w:val="20"/>
+          <w:szCs w:val="20"/>
+          <w:bdr w:val="none" w:color="auto" w:sz="0" w:space="0"/>
+        </w:rPr>
+        <w:t>标准输入设备文件描述符</w:t>
+      </w:r>
+    </w:p>
+    <w:p>
+      <w:pPr>
+        <w:pStyle w:val="3"/>
+        <w:keepNext w:val="0"/>
+        <w:keepLines w:val="0"/>
+        <w:widowControl/>
+        <w:suppressLineNumbers w:val="0"/>
+        <w:pBdr>
+          <w:top w:val="none" w:color="auto" w:sz="0" w:space="0"/>
+          <w:left w:val="none" w:color="auto" w:sz="0" w:space="0"/>
+          <w:bottom w:val="none" w:color="auto" w:sz="0" w:space="0"/>
+          <w:right w:val="none" w:color="auto" w:sz="0" w:space="0"/>
+        </w:pBdr>
+        <w:shd w:val="clear" w:fill="FFFFFF"/>
+        <w:spacing w:before="0" w:beforeAutospacing="0" w:after="0" w:afterAutospacing="0" w:line="294" w:lineRule="atLeast"/>
+        <w:ind w:left="0" w:right="0" w:firstLine="0"/>
+        <w:rPr>
+          <w:rFonts w:hint="eastAsia" w:ascii="Arial" w:hAnsi="Arial" w:cs="Arial"/>
+          <w:i w:val="0"/>
+          <w:caps w:val="0"/>
+          <w:color w:val="0000FF"/>
+          <w:spacing w:val="0"/>
+          <w:sz w:val="16"/>
+          <w:szCs w:val="16"/>
+        </w:rPr>
+      </w:pPr>
+      <w:r>
+        <w:rPr>
+          <w:rFonts w:hint="default" w:ascii="Arial" w:hAnsi="Arial" w:cs="Arial"/>
+          <w:i w:val="0"/>
+          <w:caps w:val="0"/>
+          <w:color w:val="0000FF"/>
+          <w:spacing w:val="0"/>
+          <w:sz w:val="16"/>
+          <w:szCs w:val="16"/>
+          <w:bdr w:val="none" w:color="auto" w:sz="0" w:space="0"/>
+          <w:shd w:val="clear" w:fill="FFFFFF"/>
+        </w:rPr>
+        <w:t>文件描述符0：标准输入文件stdin</w:t>
+      </w:r>
+    </w:p>
+    <w:p>
+      <w:pPr>
+        <w:pStyle w:val="3"/>
+        <w:keepNext w:val="0"/>
+        <w:keepLines w:val="0"/>
+        <w:widowControl/>
+        <w:suppressLineNumbers w:val="0"/>
+        <w:pBdr>
+          <w:top w:val="none" w:color="auto" w:sz="0" w:space="0"/>
+          <w:left w:val="none" w:color="auto" w:sz="0" w:space="0"/>
+          <w:bottom w:val="none" w:color="auto" w:sz="0" w:space="0"/>
+          <w:right w:val="none" w:color="auto" w:sz="0" w:space="0"/>
+        </w:pBdr>
+        <w:shd w:val="clear" w:fill="FFFFFF"/>
+        <w:spacing w:before="0" w:beforeAutospacing="0" w:after="0" w:afterAutospacing="0" w:line="294" w:lineRule="atLeast"/>
+        <w:ind w:left="0" w:right="0" w:firstLine="0"/>
+        <w:rPr>
+          <w:rFonts w:hint="default" w:ascii="Arial" w:hAnsi="Arial" w:cs="Arial"/>
+          <w:i w:val="0"/>
+          <w:caps w:val="0"/>
+          <w:color w:val="0000FF"/>
+          <w:spacing w:val="0"/>
+          <w:sz w:val="16"/>
+          <w:szCs w:val="16"/>
+        </w:rPr>
+      </w:pPr>
+      <w:r>
+        <w:rPr>
+          <w:rFonts w:hint="default" w:ascii="Arial" w:hAnsi="Arial" w:cs="Arial"/>
+          <w:i w:val="0"/>
+          <w:caps w:val="0"/>
+          <w:color w:val="0000FF"/>
+          <w:spacing w:val="0"/>
+          <w:sz w:val="16"/>
+          <w:szCs w:val="16"/>
+          <w:bdr w:val="none" w:color="auto" w:sz="0" w:space="0"/>
+          <w:shd w:val="clear" w:fill="FFFFFF"/>
+        </w:rPr>
+        <w:t>文件描述符1：标准输出文件stdout</w:t>
+      </w:r>
+    </w:p>
+    <w:p>
+      <w:pPr>
+        <w:pStyle w:val="3"/>
+        <w:keepNext w:val="0"/>
+        <w:keepLines w:val="0"/>
+        <w:widowControl/>
+        <w:suppressLineNumbers w:val="0"/>
+        <w:pBdr>
+          <w:top w:val="none" w:color="auto" w:sz="0" w:space="0"/>
+          <w:left w:val="none" w:color="auto" w:sz="0" w:space="0"/>
+          <w:bottom w:val="none" w:color="auto" w:sz="0" w:space="0"/>
+          <w:right w:val="none" w:color="auto" w:sz="0" w:space="0"/>
+        </w:pBdr>
+        <w:shd w:val="clear" w:fill="FFFFFF"/>
+        <w:spacing w:before="0" w:beforeAutospacing="0" w:after="0" w:afterAutospacing="0" w:line="294" w:lineRule="atLeast"/>
+        <w:ind w:left="0" w:right="0" w:firstLine="0"/>
+        <w:rPr>
+          <w:rFonts w:hint="default" w:ascii="Arial" w:hAnsi="Arial" w:cs="Arial"/>
+          <w:i w:val="0"/>
+          <w:caps w:val="0"/>
+          <w:color w:val="0000FF"/>
+          <w:spacing w:val="0"/>
+          <w:sz w:val="16"/>
+          <w:szCs w:val="16"/>
+        </w:rPr>
+      </w:pPr>
+      <w:r>
+        <w:rPr>
+          <w:rFonts w:hint="default" w:ascii="Arial" w:hAnsi="Arial" w:cs="Arial"/>
+          <w:i w:val="0"/>
+          <w:caps w:val="0"/>
+          <w:color w:val="0000FF"/>
+          <w:spacing w:val="0"/>
+          <w:sz w:val="16"/>
+          <w:szCs w:val="16"/>
+          <w:bdr w:val="none" w:color="auto" w:sz="0" w:space="0"/>
+          <w:shd w:val="clear" w:fill="FFFFFF"/>
+        </w:rPr>
+        <w:t>文件描述符2：标准错误输出文件stderr</w:t>
+      </w:r>
+    </w:p>
+    <w:p>
+      <w:pPr>
+        <w:widowControl w:val="0"/>
+        <w:numPr>
+          <w:ilvl w:val="0"/>
+          <w:numId w:val="2"/>
+        </w:numPr>
+        <w:ind w:left="0" w:leftChars="0" w:firstLine="0" w:firstLineChars="0"/>
+        <w:jc w:val="both"/>
+        <w:rPr>
+          <w:rFonts w:hint="eastAsia" w:ascii="Arial" w:hAnsi="Arial" w:eastAsia="宋体" w:cs="Arial"/>
+          <w:i w:val="0"/>
+          <w:caps w:val="0"/>
+          <w:color w:val="333333"/>
+          <w:spacing w:val="0"/>
+          <w:sz w:val="21"/>
+          <w:szCs w:val="21"/>
+          <w:shd w:val="clear" w:fill="FFFFFF"/>
+        </w:rPr>
+      </w:pPr>
+      <w:r>
+        <w:rPr>
+          <w:rFonts w:hint="eastAsia" w:ascii="Arial" w:hAnsi="Arial" w:eastAsia="宋体" w:cs="Arial"/>
+          <w:i w:val="0"/>
+          <w:caps w:val="0"/>
+          <w:color w:val="333333"/>
+          <w:spacing w:val="0"/>
+          <w:sz w:val="21"/>
+          <w:szCs w:val="21"/>
+          <w:shd w:val="clear" w:fill="FFFFFF"/>
+        </w:rPr>
+        <w:t>linux tcpdump监听网卡 eth0,对方主机IP为10.1.1.180，tcp端口为80的数据，相应命令为？</w:t>
+      </w:r>
+    </w:p>
+    <w:p>
+      <w:pPr>
+        <w:pStyle w:val="2"/>
+        <w:keepNext w:val="0"/>
+        <w:keepLines w:val="0"/>
+        <w:widowControl/>
+        <w:suppressLineNumbers w:val="0"/>
+        <w:pBdr>
+          <w:top w:val="none" w:color="auto" w:sz="0" w:space="0"/>
+          <w:left w:val="none" w:color="auto" w:sz="0" w:space="0"/>
+          <w:bottom w:val="none" w:color="auto" w:sz="0" w:space="0"/>
+          <w:right w:val="none" w:color="auto" w:sz="0" w:space="0"/>
+        </w:pBdr>
+        <w:spacing w:before="0" w:beforeAutospacing="0" w:after="0" w:afterAutospacing="0"/>
+        <w:ind w:left="0" w:right="0" w:firstLine="0"/>
+        <w:rPr>
+          <w:rFonts w:hint="default" w:ascii="Courier" w:hAnsi="Courier" w:cs="Courier"/>
+          <w:i w:val="0"/>
+          <w:caps w:val="0"/>
+          <w:color w:val="333333"/>
+          <w:spacing w:val="0"/>
+          <w:sz w:val="20"/>
+          <w:szCs w:val="20"/>
+        </w:rPr>
+      </w:pPr>
+      <w:r>
+        <w:rPr>
+          <w:rFonts w:hint="default" w:ascii="Courier" w:hAnsi="Courier" w:cs="Courier"/>
+          <w:i w:val="0"/>
+          <w:caps w:val="0"/>
+          <w:color w:val="333333"/>
+          <w:spacing w:val="0"/>
+          <w:sz w:val="20"/>
+          <w:szCs w:val="20"/>
+          <w:bdr w:val="none" w:color="auto" w:sz="0" w:space="0"/>
+        </w:rPr>
+        <w:t>tcpdump -i eth0 -nn 'tcp and port 80 and host 10.1.1.180'</w:t>
       </w:r>
     </w:p>
     <w:p>
@@ -2996,14 +3267,1426 @@
           <w:rFonts w:hint="eastAsia" w:ascii="Arial" w:hAnsi="Arial" w:eastAsia="宋体" w:cs="Arial"/>
           <w:i w:val="0"/>
           <w:caps w:val="0"/>
-          <w:color w:val="333333"/>
-          <w:spacing w:val="0"/>
-          <w:sz w:val="16"/>
-          <w:szCs w:val="16"/>
+          <w:color w:val="0000FF"/>
+          <w:spacing w:val="0"/>
+          <w:sz w:val="16"/>
+          <w:szCs w:val="16"/>
+          <w:shd w:val="clear" w:fill="FFFFFF"/>
+        </w:rPr>
+      </w:pPr>
+      <w:r>
+        <w:rPr>
+          <w:rFonts w:hint="eastAsia" w:ascii="Arial" w:hAnsi="Arial" w:eastAsia="宋体" w:cs="Arial"/>
+          <w:i w:val="0"/>
+          <w:caps w:val="0"/>
+          <w:color w:val="0000FF"/>
+          <w:spacing w:val="0"/>
+          <w:sz w:val="16"/>
+          <w:szCs w:val="16"/>
+          <w:shd w:val="clear" w:fill="FFFFFF"/>
+        </w:rPr>
+        <w:t>-i 网路接口名字,并且需要带上端口号,</w:t>
+      </w:r>
+    </w:p>
+    <w:p>
+      <w:pPr>
+        <w:widowControl w:val="0"/>
+        <w:numPr>
+          <w:ilvl w:val="0"/>
+          <w:numId w:val="2"/>
+        </w:numPr>
+        <w:ind w:left="0" w:leftChars="0" w:firstLine="0" w:firstLineChars="0"/>
+        <w:jc w:val="both"/>
+        <w:rPr>
+          <w:rFonts w:hint="eastAsia" w:ascii="Arial" w:hAnsi="Arial" w:eastAsia="宋体" w:cs="Arial"/>
+          <w:i w:val="0"/>
+          <w:caps w:val="0"/>
+          <w:color w:val="333333"/>
+          <w:spacing w:val="0"/>
+          <w:sz w:val="21"/>
+          <w:szCs w:val="21"/>
+          <w:shd w:val="clear" w:fill="FFFFFF"/>
+        </w:rPr>
+      </w:pPr>
+      <w:r>
+        <w:rPr>
+          <w:rFonts w:hint="eastAsia" w:ascii="Arial" w:hAnsi="Arial" w:eastAsia="宋体" w:cs="Arial"/>
+          <w:i w:val="0"/>
+          <w:caps w:val="0"/>
+          <w:color w:val="333333"/>
+          <w:spacing w:val="0"/>
+          <w:sz w:val="21"/>
+          <w:szCs w:val="21"/>
+          <w:shd w:val="clear" w:fill="FFFFFF"/>
+        </w:rPr>
+        <w:t>从四个选项选出不同的一个。</w:t>
+      </w:r>
+    </w:p>
+    <w:p>
+      <w:pPr>
+        <w:pStyle w:val="2"/>
+        <w:keepNext w:val="0"/>
+        <w:keepLines w:val="0"/>
+        <w:widowControl/>
+        <w:suppressLineNumbers w:val="0"/>
+        <w:pBdr>
+          <w:top w:val="none" w:color="auto" w:sz="0" w:space="0"/>
+          <w:left w:val="none" w:color="auto" w:sz="0" w:space="0"/>
+          <w:bottom w:val="none" w:color="auto" w:sz="0" w:space="0"/>
+          <w:right w:val="none" w:color="auto" w:sz="0" w:space="0"/>
+        </w:pBdr>
+        <w:spacing w:before="0" w:beforeAutospacing="0" w:after="240" w:afterAutospacing="0"/>
+        <w:ind w:left="0" w:right="0"/>
+        <w:rPr>
+          <w:rFonts w:ascii="Courier" w:hAnsi="Courier" w:cs="Courier"/>
+          <w:sz w:val="20"/>
+          <w:szCs w:val="20"/>
+        </w:rPr>
+      </w:pPr>
+      <w:r>
+        <w:rPr>
+          <w:rFonts w:hint="eastAsia" w:ascii="Courier" w:hAnsi="Courier" w:cs="Courier"/>
+          <w:i w:val="0"/>
+          <w:caps w:val="0"/>
+          <w:color w:val="333333"/>
+          <w:spacing w:val="0"/>
+          <w:sz w:val="20"/>
+          <w:szCs w:val="20"/>
+          <w:bdr w:val="none" w:color="auto" w:sz="0" w:space="0"/>
           <w:shd w:val="clear" w:fill="FFFFFF"/>
           <w:lang w:val="en-US" w:eastAsia="zh-CN"/>
         </w:rPr>
-      </w:pPr>
+        <w:t>A.</w:t>
+      </w:r>
+      <w:r>
+        <w:rPr>
+          <w:rFonts w:hint="default" w:ascii="Courier" w:hAnsi="Courier" w:cs="Courier"/>
+          <w:i w:val="0"/>
+          <w:caps w:val="0"/>
+          <w:color w:val="333333"/>
+          <w:spacing w:val="0"/>
+          <w:sz w:val="20"/>
+          <w:szCs w:val="20"/>
+          <w:bdr w:val="none" w:color="auto" w:sz="0" w:space="0"/>
+          <w:shd w:val="clear" w:fill="FFFFFF"/>
+        </w:rPr>
+        <w:t>telnet</w:t>
+      </w:r>
+    </w:p>
+    <w:p>
+      <w:pPr>
+        <w:pStyle w:val="2"/>
+        <w:keepNext w:val="0"/>
+        <w:keepLines w:val="0"/>
+        <w:widowControl/>
+        <w:suppressLineNumbers w:val="0"/>
+        <w:pBdr>
+          <w:top w:val="none" w:color="auto" w:sz="0" w:space="0"/>
+          <w:left w:val="none" w:color="auto" w:sz="0" w:space="0"/>
+          <w:bottom w:val="none" w:color="auto" w:sz="0" w:space="0"/>
+          <w:right w:val="none" w:color="auto" w:sz="0" w:space="0"/>
+        </w:pBdr>
+        <w:spacing w:before="0" w:beforeAutospacing="0" w:after="240" w:afterAutospacing="0"/>
+        <w:ind w:left="0" w:right="0"/>
+        <w:rPr>
+          <w:rFonts w:hint="default" w:ascii="Courier" w:hAnsi="Courier" w:cs="Courier"/>
+          <w:color w:val="0000FF"/>
+          <w:sz w:val="20"/>
+          <w:szCs w:val="20"/>
+        </w:rPr>
+      </w:pPr>
+      <w:r>
+        <w:rPr>
+          <w:rFonts w:hint="eastAsia" w:ascii="Courier" w:hAnsi="Courier" w:cs="Courier"/>
+          <w:i w:val="0"/>
+          <w:caps w:val="0"/>
+          <w:color w:val="0000FF"/>
+          <w:spacing w:val="0"/>
+          <w:sz w:val="20"/>
+          <w:szCs w:val="20"/>
+          <w:bdr w:val="none" w:color="auto" w:sz="0" w:space="0"/>
+          <w:shd w:val="clear" w:fill="FFFFFF"/>
+          <w:lang w:val="en-US" w:eastAsia="zh-CN"/>
+        </w:rPr>
+        <w:t>B.</w:t>
+      </w:r>
+      <w:r>
+        <w:rPr>
+          <w:rFonts w:hint="default" w:ascii="Courier" w:hAnsi="Courier" w:cs="Courier"/>
+          <w:i w:val="0"/>
+          <w:caps w:val="0"/>
+          <w:color w:val="0000FF"/>
+          <w:spacing w:val="0"/>
+          <w:sz w:val="20"/>
+          <w:szCs w:val="20"/>
+          <w:bdr w:val="none" w:color="auto" w:sz="0" w:space="0"/>
+          <w:shd w:val="clear" w:fill="FFFFFF"/>
+        </w:rPr>
+        <w:t>rsync</w:t>
+      </w:r>
+    </w:p>
+    <w:p>
+      <w:pPr>
+        <w:pStyle w:val="2"/>
+        <w:keepNext w:val="0"/>
+        <w:keepLines w:val="0"/>
+        <w:widowControl/>
+        <w:suppressLineNumbers w:val="0"/>
+        <w:pBdr>
+          <w:top w:val="none" w:color="auto" w:sz="0" w:space="0"/>
+          <w:left w:val="none" w:color="auto" w:sz="0" w:space="0"/>
+          <w:bottom w:val="none" w:color="auto" w:sz="0" w:space="0"/>
+          <w:right w:val="none" w:color="auto" w:sz="0" w:space="0"/>
+        </w:pBdr>
+        <w:spacing w:before="0" w:beforeAutospacing="0" w:after="240" w:afterAutospacing="0"/>
+        <w:ind w:left="0" w:right="0"/>
+        <w:rPr>
+          <w:rFonts w:hint="default" w:ascii="Courier" w:hAnsi="Courier" w:cs="Courier"/>
+          <w:sz w:val="20"/>
+          <w:szCs w:val="20"/>
+        </w:rPr>
+      </w:pPr>
+      <w:r>
+        <w:rPr>
+          <w:rFonts w:hint="eastAsia" w:ascii="Courier" w:hAnsi="Courier" w:cs="Courier"/>
+          <w:i w:val="0"/>
+          <w:caps w:val="0"/>
+          <w:color w:val="333333"/>
+          <w:spacing w:val="0"/>
+          <w:sz w:val="20"/>
+          <w:szCs w:val="20"/>
+          <w:bdr w:val="none" w:color="auto" w:sz="0" w:space="0"/>
+          <w:shd w:val="clear" w:fill="FFFFFF"/>
+          <w:lang w:val="en-US" w:eastAsia="zh-CN"/>
+        </w:rPr>
+        <w:t>C.</w:t>
+      </w:r>
+      <w:r>
+        <w:rPr>
+          <w:rFonts w:hint="default" w:ascii="Courier" w:hAnsi="Courier" w:cs="Courier"/>
+          <w:i w:val="0"/>
+          <w:caps w:val="0"/>
+          <w:color w:val="333333"/>
+          <w:spacing w:val="0"/>
+          <w:sz w:val="20"/>
+          <w:szCs w:val="20"/>
+          <w:bdr w:val="none" w:color="auto" w:sz="0" w:space="0"/>
+          <w:shd w:val="clear" w:fill="FFFFFF"/>
+        </w:rPr>
+        <w:t>wget</w:t>
+      </w:r>
+    </w:p>
+    <w:p>
+      <w:pPr>
+        <w:pStyle w:val="2"/>
+        <w:keepNext w:val="0"/>
+        <w:keepLines w:val="0"/>
+        <w:widowControl/>
+        <w:suppressLineNumbers w:val="0"/>
+        <w:pBdr>
+          <w:top w:val="none" w:color="auto" w:sz="0" w:space="0"/>
+          <w:left w:val="none" w:color="auto" w:sz="0" w:space="0"/>
+          <w:bottom w:val="none" w:color="auto" w:sz="0" w:space="0"/>
+          <w:right w:val="none" w:color="auto" w:sz="0" w:space="0"/>
+        </w:pBdr>
+        <w:spacing w:before="0" w:beforeAutospacing="0" w:after="240" w:afterAutospacing="0"/>
+        <w:ind w:left="0" w:right="0"/>
+        <w:rPr>
+          <w:rFonts w:hint="default" w:ascii="Courier" w:hAnsi="Courier" w:cs="Courier"/>
+          <w:i w:val="0"/>
+          <w:caps w:val="0"/>
+          <w:color w:val="333333"/>
+          <w:spacing w:val="0"/>
+          <w:sz w:val="20"/>
+          <w:szCs w:val="20"/>
+          <w:bdr w:val="none" w:color="auto" w:sz="0" w:space="0"/>
+          <w:shd w:val="clear" w:fill="FFFFFF"/>
+        </w:rPr>
+      </w:pPr>
+      <w:r>
+        <w:rPr>
+          <w:rFonts w:hint="eastAsia" w:ascii="Courier" w:hAnsi="Courier" w:cs="Courier"/>
+          <w:i w:val="0"/>
+          <w:caps w:val="0"/>
+          <w:color w:val="333333"/>
+          <w:spacing w:val="0"/>
+          <w:sz w:val="20"/>
+          <w:szCs w:val="20"/>
+          <w:bdr w:val="none" w:color="auto" w:sz="0" w:space="0"/>
+          <w:shd w:val="clear" w:fill="FFFFFF"/>
+          <w:lang w:val="en-US" w:eastAsia="zh-CN"/>
+        </w:rPr>
+        <w:t>D.</w:t>
+      </w:r>
+      <w:r>
+        <w:rPr>
+          <w:rFonts w:hint="default" w:ascii="Courier" w:hAnsi="Courier" w:cs="Courier"/>
+          <w:i w:val="0"/>
+          <w:caps w:val="0"/>
+          <w:color w:val="333333"/>
+          <w:spacing w:val="0"/>
+          <w:sz w:val="20"/>
+          <w:szCs w:val="20"/>
+          <w:bdr w:val="none" w:color="auto" w:sz="0" w:space="0"/>
+          <w:shd w:val="clear" w:fill="FFFFFF"/>
+        </w:rPr>
+        <w:t>scp</w:t>
+      </w:r>
+    </w:p>
+    <w:p>
+      <w:pPr>
+        <w:keepNext w:val="0"/>
+        <w:keepLines w:val="0"/>
+        <w:widowControl/>
+        <w:suppressLineNumbers w:val="0"/>
+        <w:shd w:val="clear" w:fill="FFFFFF"/>
+        <w:spacing w:line="22" w:lineRule="atLeast"/>
+        <w:ind w:left="0" w:firstLine="0"/>
+        <w:jc w:val="left"/>
+        <w:rPr>
+          <w:rFonts w:hint="default" w:ascii="Courier" w:hAnsi="Courier" w:cs="Courier"/>
+          <w:i w:val="0"/>
+          <w:caps w:val="0"/>
+          <w:color w:val="333333"/>
+          <w:spacing w:val="0"/>
+          <w:sz w:val="16"/>
+          <w:szCs w:val="16"/>
+          <w:bdr w:val="none" w:color="auto" w:sz="0" w:space="0"/>
+          <w:shd w:val="clear" w:fill="FFFFFF"/>
+        </w:rPr>
+      </w:pPr>
+      <w:r>
+        <w:rPr>
+          <w:rFonts w:hint="default" w:ascii="Arial" w:hAnsi="Arial" w:eastAsia="宋体" w:cs="Arial"/>
+          <w:i w:val="0"/>
+          <w:caps w:val="0"/>
+          <w:color w:val="0000FF"/>
+          <w:spacing w:val="0"/>
+          <w:kern w:val="0"/>
+          <w:sz w:val="16"/>
+          <w:szCs w:val="16"/>
+          <w:shd w:val="clear" w:fill="FFFFFF"/>
+          <w:lang w:val="en-US" w:eastAsia="zh-CN" w:bidi="ar"/>
+        </w:rPr>
+        <w:t>linux下，这些四个命令或者工具，都在特定目录下对应有相应的</w:t>
+      </w:r>
+      <w:r>
+        <w:rPr>
+          <w:rStyle w:val="5"/>
+          <w:rFonts w:hint="default" w:ascii="Arial" w:hAnsi="Arial" w:eastAsia="宋体" w:cs="Arial"/>
+          <w:b/>
+          <w:i w:val="0"/>
+          <w:caps w:val="0"/>
+          <w:color w:val="0000FF"/>
+          <w:spacing w:val="0"/>
+          <w:kern w:val="0"/>
+          <w:sz w:val="16"/>
+          <w:szCs w:val="16"/>
+          <w:shd w:val="clear" w:fill="FFFFFF"/>
+          <w:lang w:val="en-US" w:eastAsia="zh-CN" w:bidi="ar"/>
+        </w:rPr>
+        <w:t>可执行程序，</w:t>
+      </w:r>
+      <w:r>
+        <w:rPr>
+          <w:rFonts w:hint="default" w:ascii="Arial" w:hAnsi="Arial" w:eastAsia="宋体" w:cs="Arial"/>
+          <w:i w:val="0"/>
+          <w:caps w:val="0"/>
+          <w:color w:val="0000FF"/>
+          <w:spacing w:val="0"/>
+          <w:kern w:val="0"/>
+          <w:sz w:val="16"/>
+          <w:szCs w:val="16"/>
+          <w:shd w:val="clear" w:fill="FFFFFF"/>
+          <w:lang w:val="en-US" w:eastAsia="zh-CN" w:bidi="ar"/>
+        </w:rPr>
+        <w:t>终端下输入的参数，对应的是源码中函数的参数，所以工具或者命令，它们的都是可执行程序。</w:t>
+      </w:r>
+      <w:r>
+        <w:rPr>
+          <w:rFonts w:hint="default" w:ascii="Arial" w:hAnsi="Arial" w:eastAsia="宋体" w:cs="Arial"/>
+          <w:i w:val="0"/>
+          <w:caps w:val="0"/>
+          <w:color w:val="0000FF"/>
+          <w:spacing w:val="0"/>
+          <w:kern w:val="0"/>
+          <w:sz w:val="16"/>
+          <w:szCs w:val="16"/>
+          <w:shd w:val="clear" w:fill="FFFFFF"/>
+          <w:lang w:val="en-US" w:eastAsia="zh-CN" w:bidi="ar"/>
+        </w:rPr>
+        <w:br w:type="textWrapping"/>
+      </w:r>
+      <w:r>
+        <w:rPr>
+          <w:rStyle w:val="5"/>
+          <w:rFonts w:hint="default" w:ascii="Arial" w:hAnsi="Arial" w:eastAsia="宋体" w:cs="Arial"/>
+          <w:b/>
+          <w:i w:val="0"/>
+          <w:caps w:val="0"/>
+          <w:color w:val="0000FF"/>
+          <w:spacing w:val="0"/>
+          <w:kern w:val="0"/>
+          <w:sz w:val="16"/>
+          <w:szCs w:val="16"/>
+          <w:shd w:val="clear" w:fill="FFFFFF"/>
+          <w:lang w:val="en-US" w:eastAsia="zh-CN" w:bidi="ar"/>
+        </w:rPr>
+        <w:t>telnet</w:t>
+      </w:r>
+      <w:r>
+        <w:rPr>
+          <w:rFonts w:hint="default" w:ascii="Arial" w:hAnsi="Arial" w:eastAsia="宋体" w:cs="Arial"/>
+          <w:i w:val="0"/>
+          <w:caps w:val="0"/>
+          <w:color w:val="0000FF"/>
+          <w:spacing w:val="0"/>
+          <w:kern w:val="0"/>
+          <w:sz w:val="16"/>
+          <w:szCs w:val="16"/>
+          <w:shd w:val="clear" w:fill="FFFFFF"/>
+          <w:lang w:val="en-US" w:eastAsia="zh-CN" w:bidi="ar"/>
+        </w:rPr>
+        <w:t>为用户提供了在本地计算机上完成远程主机工作的能力,使用</w:t>
+      </w:r>
+      <w:r>
+        <w:rPr>
+          <w:rStyle w:val="5"/>
+          <w:rFonts w:hint="default" w:ascii="Arial" w:hAnsi="Arial" w:eastAsia="宋体" w:cs="Arial"/>
+          <w:b/>
+          <w:i w:val="0"/>
+          <w:caps w:val="0"/>
+          <w:color w:val="0000FF"/>
+          <w:spacing w:val="0"/>
+          <w:kern w:val="0"/>
+          <w:sz w:val="16"/>
+          <w:szCs w:val="16"/>
+          <w:shd w:val="clear" w:fill="FFFFFF"/>
+          <w:lang w:val="en-US" w:eastAsia="zh-CN" w:bidi="ar"/>
+        </w:rPr>
+        <w:t>Telnet协议</w:t>
+      </w:r>
+      <w:r>
+        <w:rPr>
+          <w:rFonts w:hint="default" w:ascii="Arial" w:hAnsi="Arial" w:eastAsia="宋体" w:cs="Arial"/>
+          <w:i w:val="0"/>
+          <w:caps w:val="0"/>
+          <w:color w:val="0000FF"/>
+          <w:spacing w:val="0"/>
+          <w:kern w:val="0"/>
+          <w:sz w:val="16"/>
+          <w:szCs w:val="16"/>
+          <w:shd w:val="clear" w:fill="FFFFFF"/>
+          <w:lang w:val="en-US" w:eastAsia="zh-CN" w:bidi="ar"/>
+        </w:rPr>
+        <w:t>，是</w:t>
+      </w:r>
+      <w:r>
+        <w:rPr>
+          <w:rStyle w:val="5"/>
+          <w:rFonts w:hint="default" w:ascii="Arial" w:hAnsi="Arial" w:eastAsia="宋体" w:cs="Arial"/>
+          <w:b/>
+          <w:i w:val="0"/>
+          <w:caps w:val="0"/>
+          <w:color w:val="0000FF"/>
+          <w:spacing w:val="0"/>
+          <w:kern w:val="0"/>
+          <w:sz w:val="16"/>
+          <w:szCs w:val="16"/>
+          <w:shd w:val="clear" w:fill="FFFFFF"/>
+          <w:lang w:val="en-US" w:eastAsia="zh-CN" w:bidi="ar"/>
+        </w:rPr>
+        <w:t>TCP/IP</w:t>
+      </w:r>
+      <w:r>
+        <w:rPr>
+          <w:rFonts w:hint="default" w:ascii="Arial" w:hAnsi="Arial" w:eastAsia="宋体" w:cs="Arial"/>
+          <w:i w:val="0"/>
+          <w:caps w:val="0"/>
+          <w:color w:val="0000FF"/>
+          <w:spacing w:val="0"/>
+          <w:kern w:val="0"/>
+          <w:sz w:val="16"/>
+          <w:szCs w:val="16"/>
+          <w:shd w:val="clear" w:fill="FFFFFF"/>
+          <w:lang w:val="en-US" w:eastAsia="zh-CN" w:bidi="ar"/>
+        </w:rPr>
+        <w:t> </w:t>
+      </w:r>
+      <w:r>
+        <w:rPr>
+          <w:rStyle w:val="5"/>
+          <w:rFonts w:hint="default" w:ascii="Arial" w:hAnsi="Arial" w:eastAsia="宋体" w:cs="Arial"/>
+          <w:b/>
+          <w:i w:val="0"/>
+          <w:caps w:val="0"/>
+          <w:color w:val="0000FF"/>
+          <w:spacing w:val="0"/>
+          <w:kern w:val="0"/>
+          <w:sz w:val="16"/>
+          <w:szCs w:val="16"/>
+          <w:shd w:val="clear" w:fill="FFFFFF"/>
+          <w:lang w:val="en-US" w:eastAsia="zh-CN" w:bidi="ar"/>
+        </w:rPr>
+        <w:t>协议族</w:t>
+      </w:r>
+      <w:r>
+        <w:rPr>
+          <w:rFonts w:hint="default" w:ascii="Arial" w:hAnsi="Arial" w:eastAsia="宋体" w:cs="Arial"/>
+          <w:i w:val="0"/>
+          <w:caps w:val="0"/>
+          <w:color w:val="0000FF"/>
+          <w:spacing w:val="0"/>
+          <w:kern w:val="0"/>
+          <w:sz w:val="16"/>
+          <w:szCs w:val="16"/>
+          <w:shd w:val="clear" w:fill="FFFFFF"/>
+          <w:lang w:val="en-US" w:eastAsia="zh-CN" w:bidi="ar"/>
+        </w:rPr>
+        <w:t>中的一员，是Internet远程登陆</w:t>
+      </w:r>
+      <w:r>
+        <w:rPr>
+          <w:rFonts w:hint="default" w:ascii="Arial" w:hAnsi="Arial" w:eastAsia="宋体" w:cs="Arial"/>
+          <w:i w:val="0"/>
+          <w:caps w:val="0"/>
+          <w:color w:val="0000FF"/>
+          <w:spacing w:val="0"/>
+          <w:kern w:val="0"/>
+          <w:sz w:val="16"/>
+          <w:szCs w:val="16"/>
+          <w:u w:val="none"/>
+          <w:shd w:val="clear" w:fill="FFFFFF"/>
+          <w:lang w:val="en-US" w:eastAsia="zh-CN" w:bidi="ar"/>
+        </w:rPr>
+        <w:fldChar w:fldCharType="begin"/>
+      </w:r>
+      <w:r>
+        <w:rPr>
+          <w:rFonts w:hint="default" w:ascii="Arial" w:hAnsi="Arial" w:eastAsia="宋体" w:cs="Arial"/>
+          <w:i w:val="0"/>
+          <w:caps w:val="0"/>
+          <w:color w:val="0000FF"/>
+          <w:spacing w:val="0"/>
+          <w:kern w:val="0"/>
+          <w:sz w:val="16"/>
+          <w:szCs w:val="16"/>
+          <w:u w:val="none"/>
+          <w:shd w:val="clear" w:fill="FFFFFF"/>
+          <w:lang w:val="en-US" w:eastAsia="zh-CN" w:bidi="ar"/>
+        </w:rPr>
+        <w:instrText xml:space="preserve"> HYPERLINK "http://baike.baidu.com/view/165633.htm" \t "https://www.nowcoder.com/test/question/_blank" </w:instrText>
+      </w:r>
+      <w:r>
+        <w:rPr>
+          <w:rFonts w:hint="default" w:ascii="Arial" w:hAnsi="Arial" w:eastAsia="宋体" w:cs="Arial"/>
+          <w:i w:val="0"/>
+          <w:caps w:val="0"/>
+          <w:color w:val="0000FF"/>
+          <w:spacing w:val="0"/>
+          <w:kern w:val="0"/>
+          <w:sz w:val="16"/>
+          <w:szCs w:val="16"/>
+          <w:u w:val="none"/>
+          <w:shd w:val="clear" w:fill="FFFFFF"/>
+          <w:lang w:val="en-US" w:eastAsia="zh-CN" w:bidi="ar"/>
+        </w:rPr>
+        <w:fldChar w:fldCharType="separate"/>
+      </w:r>
+      <w:r>
+        <w:rPr>
+          <w:rFonts w:hint="default" w:ascii="Arial" w:hAnsi="Arial" w:eastAsia="宋体" w:cs="Arial"/>
+          <w:i w:val="0"/>
+          <w:caps w:val="0"/>
+          <w:color w:val="0000FF"/>
+          <w:spacing w:val="0"/>
+          <w:kern w:val="0"/>
+          <w:sz w:val="16"/>
+          <w:szCs w:val="16"/>
+          <w:u w:val="none"/>
+          <w:shd w:val="clear" w:fill="FFFFFF"/>
+          <w:lang w:val="en-US" w:eastAsia="zh-CN" w:bidi="ar"/>
+        </w:rPr>
+        <w:fldChar w:fldCharType="end"/>
+      </w:r>
+      <w:r>
+        <w:rPr>
+          <w:rFonts w:hint="default" w:ascii="Arial" w:hAnsi="Arial" w:eastAsia="宋体" w:cs="Arial"/>
+          <w:i w:val="0"/>
+          <w:caps w:val="0"/>
+          <w:color w:val="0000FF"/>
+          <w:spacing w:val="0"/>
+          <w:kern w:val="0"/>
+          <w:sz w:val="16"/>
+          <w:szCs w:val="16"/>
+          <w:shd w:val="clear" w:fill="FFFFFF"/>
+          <w:lang w:val="en-US" w:eastAsia="zh-CN" w:bidi="ar"/>
+        </w:rPr>
+        <w:t>服务的标准协议和主要方式。；</w:t>
+      </w:r>
+      <w:r>
+        <w:rPr>
+          <w:rFonts w:hint="default" w:ascii="Arial" w:hAnsi="Arial" w:eastAsia="宋体" w:cs="Arial"/>
+          <w:i w:val="0"/>
+          <w:caps w:val="0"/>
+          <w:color w:val="0000FF"/>
+          <w:spacing w:val="0"/>
+          <w:kern w:val="0"/>
+          <w:sz w:val="16"/>
+          <w:szCs w:val="16"/>
+          <w:shd w:val="clear" w:fill="FFFFFF"/>
+          <w:lang w:val="en-US" w:eastAsia="zh-CN" w:bidi="ar"/>
+        </w:rPr>
+        <w:br w:type="textWrapping"/>
+      </w:r>
+      <w:r>
+        <w:rPr>
+          <w:rStyle w:val="5"/>
+          <w:rFonts w:hint="default" w:ascii="Arial" w:hAnsi="Arial" w:eastAsia="宋体" w:cs="Arial"/>
+          <w:b/>
+          <w:i/>
+          <w:caps w:val="0"/>
+          <w:color w:val="0000FF"/>
+          <w:spacing w:val="0"/>
+          <w:kern w:val="0"/>
+          <w:sz w:val="16"/>
+          <w:szCs w:val="16"/>
+          <w:shd w:val="clear" w:fill="FFFFFF"/>
+          <w:lang w:val="en-US" w:eastAsia="zh-CN" w:bidi="ar"/>
+        </w:rPr>
+        <w:t>wget</w:t>
+      </w:r>
+      <w:r>
+        <w:rPr>
+          <w:rStyle w:val="6"/>
+          <w:rFonts w:hint="default" w:ascii="Arial" w:hAnsi="Arial" w:eastAsia="宋体" w:cs="Arial"/>
+          <w:i/>
+          <w:caps w:val="0"/>
+          <w:color w:val="0000FF"/>
+          <w:spacing w:val="0"/>
+          <w:kern w:val="0"/>
+          <w:sz w:val="16"/>
+          <w:szCs w:val="16"/>
+          <w:shd w:val="clear" w:fill="FFFFFF"/>
+          <w:lang w:val="en-US" w:eastAsia="zh-CN" w:bidi="ar"/>
+        </w:rPr>
+        <w:t> </w:t>
+      </w:r>
+      <w:r>
+        <w:rPr>
+          <w:rFonts w:hint="default" w:ascii="Arial" w:hAnsi="Arial" w:eastAsia="宋体" w:cs="Arial"/>
+          <w:i w:val="0"/>
+          <w:caps w:val="0"/>
+          <w:color w:val="0000FF"/>
+          <w:spacing w:val="0"/>
+          <w:kern w:val="0"/>
+          <w:sz w:val="16"/>
+          <w:szCs w:val="16"/>
+          <w:shd w:val="clear" w:fill="FFFFFF"/>
+          <w:lang w:val="en-US" w:eastAsia="zh-CN" w:bidi="ar"/>
+        </w:rPr>
+        <w:t>是一个从网络上自动下载文件的自由工具，支持通过</w:t>
+      </w:r>
+      <w:r>
+        <w:rPr>
+          <w:rStyle w:val="5"/>
+          <w:rFonts w:hint="default" w:ascii="Arial" w:hAnsi="Arial" w:eastAsia="宋体" w:cs="Arial"/>
+          <w:b/>
+          <w:i w:val="0"/>
+          <w:caps w:val="0"/>
+          <w:color w:val="0000FF"/>
+          <w:spacing w:val="0"/>
+          <w:kern w:val="0"/>
+          <w:sz w:val="16"/>
+          <w:szCs w:val="16"/>
+          <w:shd w:val="clear" w:fill="FFFFFF"/>
+          <w:lang w:val="en-US" w:eastAsia="zh-CN" w:bidi="ar"/>
+        </w:rPr>
+        <w:t>HTTP、HTTPS、FTP</w:t>
+      </w:r>
+      <w:r>
+        <w:rPr>
+          <w:rFonts w:hint="default" w:ascii="Arial" w:hAnsi="Arial" w:eastAsia="宋体" w:cs="Arial"/>
+          <w:i w:val="0"/>
+          <w:caps w:val="0"/>
+          <w:color w:val="0000FF"/>
+          <w:spacing w:val="0"/>
+          <w:kern w:val="0"/>
+          <w:sz w:val="16"/>
+          <w:szCs w:val="16"/>
+          <w:shd w:val="clear" w:fill="FFFFFF"/>
+          <w:lang w:val="en-US" w:eastAsia="zh-CN" w:bidi="ar"/>
+        </w:rPr>
+        <w:t>三个最常见的</w:t>
+      </w:r>
+      <w:r>
+        <w:rPr>
+          <w:rStyle w:val="5"/>
+          <w:rFonts w:hint="default" w:ascii="Arial" w:hAnsi="Arial" w:eastAsia="宋体" w:cs="Arial"/>
+          <w:b/>
+          <w:i w:val="0"/>
+          <w:caps w:val="0"/>
+          <w:color w:val="0000FF"/>
+          <w:spacing w:val="0"/>
+          <w:kern w:val="0"/>
+          <w:sz w:val="16"/>
+          <w:szCs w:val="16"/>
+          <w:shd w:val="clear" w:fill="FFFFFF"/>
+          <w:lang w:val="en-US" w:eastAsia="zh-CN" w:bidi="ar"/>
+        </w:rPr>
+        <w:t>TCP/IP协议</w:t>
+      </w:r>
+      <w:r>
+        <w:rPr>
+          <w:rFonts w:hint="default" w:ascii="Arial" w:hAnsi="Arial" w:eastAsia="宋体" w:cs="Arial"/>
+          <w:i w:val="0"/>
+          <w:caps w:val="0"/>
+          <w:color w:val="0000FF"/>
+          <w:spacing w:val="0"/>
+          <w:kern w:val="0"/>
+          <w:sz w:val="16"/>
+          <w:szCs w:val="16"/>
+          <w:shd w:val="clear" w:fill="FFFFFF"/>
+          <w:lang w:val="en-US" w:eastAsia="zh-CN" w:bidi="ar"/>
+        </w:rPr>
+        <w:t>下载，并可以使用</w:t>
+      </w:r>
+      <w:r>
+        <w:rPr>
+          <w:rStyle w:val="5"/>
+          <w:rFonts w:hint="default" w:ascii="Arial" w:hAnsi="Arial" w:eastAsia="宋体" w:cs="Arial"/>
+          <w:b/>
+          <w:i w:val="0"/>
+          <w:caps w:val="0"/>
+          <w:color w:val="0000FF"/>
+          <w:spacing w:val="0"/>
+          <w:kern w:val="0"/>
+          <w:sz w:val="16"/>
+          <w:szCs w:val="16"/>
+          <w:shd w:val="clear" w:fill="FFFFFF"/>
+          <w:lang w:val="en-US" w:eastAsia="zh-CN" w:bidi="ar"/>
+        </w:rPr>
+        <w:t>HTTP</w:t>
+      </w:r>
+      <w:r>
+        <w:rPr>
+          <w:rFonts w:hint="default" w:ascii="Arial" w:hAnsi="Arial" w:eastAsia="宋体" w:cs="Arial"/>
+          <w:i w:val="0"/>
+          <w:caps w:val="0"/>
+          <w:color w:val="0000FF"/>
+          <w:spacing w:val="0"/>
+          <w:kern w:val="0"/>
+          <w:sz w:val="16"/>
+          <w:szCs w:val="16"/>
+          <w:shd w:val="clear" w:fill="FFFFFF"/>
+          <w:lang w:val="en-US" w:eastAsia="zh-CN" w:bidi="ar"/>
+        </w:rPr>
+        <w:t>代理。</w:t>
+      </w:r>
+      <w:r>
+        <w:rPr>
+          <w:rFonts w:hint="default" w:ascii="Arial" w:hAnsi="Arial" w:eastAsia="宋体" w:cs="Arial"/>
+          <w:i w:val="0"/>
+          <w:caps w:val="0"/>
+          <w:color w:val="0000FF"/>
+          <w:spacing w:val="0"/>
+          <w:kern w:val="0"/>
+          <w:sz w:val="16"/>
+          <w:szCs w:val="16"/>
+          <w:shd w:val="clear" w:fill="FFFFFF"/>
+          <w:lang w:val="en-US" w:eastAsia="zh-CN" w:bidi="ar"/>
+        </w:rPr>
+        <w:br w:type="textWrapping"/>
+      </w:r>
+      <w:r>
+        <w:rPr>
+          <w:rStyle w:val="5"/>
+          <w:rFonts w:hint="default" w:ascii="Arial" w:hAnsi="Arial" w:eastAsia="宋体" w:cs="Arial"/>
+          <w:b/>
+          <w:i w:val="0"/>
+          <w:caps w:val="0"/>
+          <w:color w:val="0000FF"/>
+          <w:spacing w:val="0"/>
+          <w:kern w:val="0"/>
+          <w:sz w:val="16"/>
+          <w:szCs w:val="16"/>
+          <w:shd w:val="clear" w:fill="FFFFFF"/>
+          <w:lang w:val="en-US" w:eastAsia="zh-CN" w:bidi="ar"/>
+        </w:rPr>
+        <w:t>scp</w:t>
+      </w:r>
+      <w:r>
+        <w:rPr>
+          <w:rFonts w:hint="default" w:ascii="Arial" w:hAnsi="Arial" w:eastAsia="宋体" w:cs="Arial"/>
+          <w:i w:val="0"/>
+          <w:caps w:val="0"/>
+          <w:color w:val="0000FF"/>
+          <w:spacing w:val="0"/>
+          <w:kern w:val="0"/>
+          <w:sz w:val="16"/>
+          <w:szCs w:val="16"/>
+          <w:shd w:val="clear" w:fill="FFFFFF"/>
+          <w:lang w:val="en-US" w:eastAsia="zh-CN" w:bidi="ar"/>
+        </w:rPr>
+        <w:t>是有Security的文件copy，可以把当前一个文件copy到远程另外一台主机上，基于</w:t>
+      </w:r>
+      <w:r>
+        <w:rPr>
+          <w:rStyle w:val="5"/>
+          <w:rFonts w:hint="default" w:ascii="Arial" w:hAnsi="Arial" w:eastAsia="宋体" w:cs="Arial"/>
+          <w:b/>
+          <w:i w:val="0"/>
+          <w:caps w:val="0"/>
+          <w:color w:val="0000FF"/>
+          <w:spacing w:val="0"/>
+          <w:kern w:val="0"/>
+          <w:sz w:val="16"/>
+          <w:szCs w:val="16"/>
+          <w:shd w:val="clear" w:fill="FFFFFF"/>
+          <w:lang w:val="en-US" w:eastAsia="zh-CN" w:bidi="ar"/>
+        </w:rPr>
+        <w:t>SSH</w:t>
+      </w:r>
+      <w:r>
+        <w:rPr>
+          <w:rFonts w:hint="default" w:ascii="Arial" w:hAnsi="Arial" w:eastAsia="宋体" w:cs="Arial"/>
+          <w:i w:val="0"/>
+          <w:caps w:val="0"/>
+          <w:color w:val="0000FF"/>
+          <w:spacing w:val="0"/>
+          <w:kern w:val="0"/>
+          <w:sz w:val="16"/>
+          <w:szCs w:val="16"/>
+          <w:shd w:val="clear" w:fill="FFFFFF"/>
+          <w:lang w:val="en-US" w:eastAsia="zh-CN" w:bidi="ar"/>
+        </w:rPr>
+        <w:t>登录,SSH采用面向连接的</w:t>
+      </w:r>
+      <w:r>
+        <w:rPr>
+          <w:rStyle w:val="5"/>
+          <w:rFonts w:hint="default" w:ascii="Arial" w:hAnsi="Arial" w:eastAsia="宋体" w:cs="Arial"/>
+          <w:b/>
+          <w:i w:val="0"/>
+          <w:caps w:val="0"/>
+          <w:color w:val="0000FF"/>
+          <w:spacing w:val="0"/>
+          <w:kern w:val="0"/>
+          <w:sz w:val="16"/>
+          <w:szCs w:val="16"/>
+          <w:shd w:val="clear" w:fill="FFFFFF"/>
+          <w:lang w:val="en-US" w:eastAsia="zh-CN" w:bidi="ar"/>
+        </w:rPr>
+        <w:t>TCP协议</w:t>
+      </w:r>
+      <w:r>
+        <w:rPr>
+          <w:rFonts w:hint="default" w:ascii="Arial" w:hAnsi="Arial" w:eastAsia="宋体" w:cs="Arial"/>
+          <w:i w:val="0"/>
+          <w:caps w:val="0"/>
+          <w:color w:val="0000FF"/>
+          <w:spacing w:val="0"/>
+          <w:kern w:val="0"/>
+          <w:sz w:val="16"/>
+          <w:szCs w:val="16"/>
+          <w:shd w:val="clear" w:fill="FFFFFF"/>
+          <w:lang w:val="en-US" w:eastAsia="zh-CN" w:bidi="ar"/>
+        </w:rPr>
+        <w:t>传输 ，应用22号端口 安全系数较高。</w:t>
+      </w:r>
+      <w:r>
+        <w:rPr>
+          <w:rFonts w:hint="default" w:ascii="Arial" w:hAnsi="Arial" w:eastAsia="宋体" w:cs="Arial"/>
+          <w:i w:val="0"/>
+          <w:caps w:val="0"/>
+          <w:color w:val="0000FF"/>
+          <w:spacing w:val="0"/>
+          <w:kern w:val="0"/>
+          <w:sz w:val="16"/>
+          <w:szCs w:val="16"/>
+          <w:shd w:val="clear" w:fill="FFFFFF"/>
+          <w:lang w:val="en-US" w:eastAsia="zh-CN" w:bidi="ar"/>
+        </w:rPr>
+        <w:br w:type="textWrapping"/>
+      </w:r>
+      <w:r>
+        <w:rPr>
+          <w:rStyle w:val="5"/>
+          <w:rFonts w:hint="default" w:ascii="Arial" w:hAnsi="Arial" w:eastAsia="宋体" w:cs="Arial"/>
+          <w:b/>
+          <w:i w:val="0"/>
+          <w:caps w:val="0"/>
+          <w:color w:val="0000FF"/>
+          <w:spacing w:val="0"/>
+          <w:kern w:val="0"/>
+          <w:sz w:val="16"/>
+          <w:szCs w:val="16"/>
+          <w:shd w:val="clear" w:fill="FFFFFF"/>
+          <w:lang w:val="en-US" w:eastAsia="zh-CN" w:bidi="ar"/>
+        </w:rPr>
+        <w:t>rsync是</w:t>
+      </w:r>
+      <w:r>
+        <w:rPr>
+          <w:rFonts w:hint="default" w:ascii="Arial" w:hAnsi="Arial" w:eastAsia="宋体" w:cs="Arial"/>
+          <w:i w:val="0"/>
+          <w:caps w:val="0"/>
+          <w:color w:val="0000FF"/>
+          <w:spacing w:val="0"/>
+          <w:kern w:val="0"/>
+          <w:sz w:val="16"/>
+          <w:szCs w:val="16"/>
+          <w:shd w:val="clear" w:fill="FFFFFF"/>
+          <w:lang w:val="en-US" w:eastAsia="zh-CN" w:bidi="ar"/>
+        </w:rPr>
+        <w:t>类unix系统下的数据镜像备份</w:t>
+      </w:r>
+      <w:r>
+        <w:rPr>
+          <w:rFonts w:hint="default" w:ascii="Arial" w:hAnsi="Arial" w:eastAsia="宋体" w:cs="Arial"/>
+          <w:i w:val="0"/>
+          <w:caps w:val="0"/>
+          <w:color w:val="0000FF"/>
+          <w:spacing w:val="0"/>
+          <w:kern w:val="0"/>
+          <w:sz w:val="16"/>
+          <w:szCs w:val="16"/>
+          <w:u w:val="none"/>
+          <w:shd w:val="clear" w:fill="FFFFFF"/>
+          <w:lang w:val="en-US" w:eastAsia="zh-CN" w:bidi="ar"/>
+        </w:rPr>
+        <w:fldChar w:fldCharType="begin"/>
+      </w:r>
+      <w:r>
+        <w:rPr>
+          <w:rFonts w:hint="default" w:ascii="Arial" w:hAnsi="Arial" w:eastAsia="宋体" w:cs="Arial"/>
+          <w:i w:val="0"/>
+          <w:caps w:val="0"/>
+          <w:color w:val="0000FF"/>
+          <w:spacing w:val="0"/>
+          <w:kern w:val="0"/>
+          <w:sz w:val="16"/>
+          <w:szCs w:val="16"/>
+          <w:u w:val="none"/>
+          <w:shd w:val="clear" w:fill="FFFFFF"/>
+          <w:lang w:val="en-US" w:eastAsia="zh-CN" w:bidi="ar"/>
+        </w:rPr>
+        <w:instrText xml:space="preserve"> HYPERLINK "http://baike.baidu.com/view/3555.htm" \t "https://www.nowcoder.com/test/question/_blank" </w:instrText>
+      </w:r>
+      <w:r>
+        <w:rPr>
+          <w:rFonts w:hint="default" w:ascii="Arial" w:hAnsi="Arial" w:eastAsia="宋体" w:cs="Arial"/>
+          <w:i w:val="0"/>
+          <w:caps w:val="0"/>
+          <w:color w:val="0000FF"/>
+          <w:spacing w:val="0"/>
+          <w:kern w:val="0"/>
+          <w:sz w:val="16"/>
+          <w:szCs w:val="16"/>
+          <w:u w:val="none"/>
+          <w:shd w:val="clear" w:fill="FFFFFF"/>
+          <w:lang w:val="en-US" w:eastAsia="zh-CN" w:bidi="ar"/>
+        </w:rPr>
+        <w:fldChar w:fldCharType="separate"/>
+      </w:r>
+      <w:r>
+        <w:rPr>
+          <w:rFonts w:hint="default" w:ascii="Arial" w:hAnsi="Arial" w:eastAsia="宋体" w:cs="Arial"/>
+          <w:i w:val="0"/>
+          <w:caps w:val="0"/>
+          <w:color w:val="0000FF"/>
+          <w:spacing w:val="0"/>
+          <w:kern w:val="0"/>
+          <w:sz w:val="16"/>
+          <w:szCs w:val="16"/>
+          <w:u w:val="none"/>
+          <w:shd w:val="clear" w:fill="FFFFFF"/>
+          <w:lang w:val="en-US" w:eastAsia="zh-CN" w:bidi="ar"/>
+        </w:rPr>
+        <w:fldChar w:fldCharType="end"/>
+      </w:r>
+      <w:r>
+        <w:rPr>
+          <w:rFonts w:hint="default" w:ascii="Arial" w:hAnsi="Arial" w:eastAsia="宋体" w:cs="Arial"/>
+          <w:i w:val="0"/>
+          <w:caps w:val="0"/>
+          <w:color w:val="0000FF"/>
+          <w:spacing w:val="0"/>
+          <w:kern w:val="0"/>
+          <w:sz w:val="16"/>
+          <w:szCs w:val="16"/>
+          <w:shd w:val="clear" w:fill="FFFFFF"/>
+          <w:lang w:val="en-US" w:eastAsia="zh-CN" w:bidi="ar"/>
+        </w:rPr>
+        <w:t>工具——remote sync。支持本地复制，或者与其他SSH、rsync主机同步。可以使用</w:t>
+      </w:r>
+      <w:r>
+        <w:rPr>
+          <w:rStyle w:val="5"/>
+          <w:rFonts w:hint="default" w:ascii="Arial" w:hAnsi="Arial" w:eastAsia="宋体" w:cs="Arial"/>
+          <w:b/>
+          <w:i w:val="0"/>
+          <w:caps w:val="0"/>
+          <w:color w:val="0000FF"/>
+          <w:spacing w:val="0"/>
+          <w:kern w:val="0"/>
+          <w:sz w:val="16"/>
+          <w:szCs w:val="16"/>
+          <w:shd w:val="clear" w:fill="FFFFFF"/>
+          <w:lang w:val="en-US" w:eastAsia="zh-CN" w:bidi="ar"/>
+        </w:rPr>
+        <w:t>scp、ssh</w:t>
+      </w:r>
+      <w:r>
+        <w:rPr>
+          <w:rFonts w:hint="default" w:ascii="Arial" w:hAnsi="Arial" w:eastAsia="宋体" w:cs="Arial"/>
+          <w:i w:val="0"/>
+          <w:caps w:val="0"/>
+          <w:color w:val="0000FF"/>
+          <w:spacing w:val="0"/>
+          <w:kern w:val="0"/>
+          <w:sz w:val="16"/>
+          <w:szCs w:val="16"/>
+          <w:shd w:val="clear" w:fill="FFFFFF"/>
+          <w:lang w:val="en-US" w:eastAsia="zh-CN" w:bidi="ar"/>
+        </w:rPr>
+        <w:t>等方式来传输文件，当然也可以通过直接的</w:t>
+      </w:r>
+      <w:r>
+        <w:rPr>
+          <w:rStyle w:val="5"/>
+          <w:rFonts w:hint="default" w:ascii="Arial" w:hAnsi="Arial" w:eastAsia="宋体" w:cs="Arial"/>
+          <w:b/>
+          <w:i w:val="0"/>
+          <w:caps w:val="0"/>
+          <w:color w:val="0000FF"/>
+          <w:spacing w:val="0"/>
+          <w:kern w:val="0"/>
+          <w:sz w:val="16"/>
+          <w:szCs w:val="16"/>
+          <w:shd w:val="clear" w:fill="FFFFFF"/>
+          <w:lang w:val="en-US" w:eastAsia="zh-CN" w:bidi="ar"/>
+        </w:rPr>
+        <w:t>socket</w:t>
+      </w:r>
+      <w:r>
+        <w:rPr>
+          <w:rFonts w:hint="default" w:ascii="Arial" w:hAnsi="Arial" w:eastAsia="宋体" w:cs="Arial"/>
+          <w:i w:val="0"/>
+          <w:caps w:val="0"/>
+          <w:color w:val="0000FF"/>
+          <w:spacing w:val="0"/>
+          <w:kern w:val="0"/>
+          <w:sz w:val="16"/>
+          <w:szCs w:val="16"/>
+          <w:shd w:val="clear" w:fill="FFFFFF"/>
+          <w:lang w:val="en-US" w:eastAsia="zh-CN" w:bidi="ar"/>
+        </w:rPr>
+        <w:t>连接。</w:t>
+      </w:r>
+      <w:r>
+        <w:rPr>
+          <w:rFonts w:hint="default" w:ascii="Arial" w:hAnsi="Arial" w:eastAsia="宋体" w:cs="Arial"/>
+          <w:i w:val="0"/>
+          <w:caps w:val="0"/>
+          <w:color w:val="0000FF"/>
+          <w:spacing w:val="0"/>
+          <w:kern w:val="0"/>
+          <w:sz w:val="16"/>
+          <w:szCs w:val="16"/>
+          <w:shd w:val="clear" w:fill="FFFFFF"/>
+          <w:lang w:val="en-US" w:eastAsia="zh-CN" w:bidi="ar"/>
+        </w:rPr>
+        <w:br w:type="textWrapping"/>
+      </w:r>
+      <w:r>
+        <w:rPr>
+          <w:rFonts w:hint="default" w:ascii="Arial" w:hAnsi="Arial" w:eastAsia="宋体" w:cs="Arial"/>
+          <w:i w:val="0"/>
+          <w:caps w:val="0"/>
+          <w:color w:val="0000FF"/>
+          <w:spacing w:val="0"/>
+          <w:kern w:val="0"/>
+          <w:sz w:val="16"/>
+          <w:szCs w:val="16"/>
+          <w:shd w:val="clear" w:fill="FFFFFF"/>
+          <w:lang w:val="en-US" w:eastAsia="zh-CN" w:bidi="ar"/>
+        </w:rPr>
+        <w:t>个人认为，rsync支持的协议更多，可以是面向连接的（tcp协议），也可以是无连接的（udp协议，socket中可以选择），然而上面三个采用的都是</w:t>
+      </w:r>
+      <w:r>
+        <w:rPr>
+          <w:rStyle w:val="5"/>
+          <w:rFonts w:hint="default" w:ascii="Arial" w:hAnsi="Arial" w:eastAsia="宋体" w:cs="Arial"/>
+          <w:b/>
+          <w:i w:val="0"/>
+          <w:caps w:val="0"/>
+          <w:color w:val="0000FF"/>
+          <w:spacing w:val="0"/>
+          <w:kern w:val="0"/>
+          <w:sz w:val="16"/>
+          <w:szCs w:val="16"/>
+          <w:shd w:val="clear" w:fill="FFFFFF"/>
+          <w:lang w:val="en-US" w:eastAsia="zh-CN" w:bidi="ar"/>
+        </w:rPr>
+        <w:t>面向连接的协议</w:t>
+      </w:r>
+      <w:r>
+        <w:rPr>
+          <w:rFonts w:hint="default" w:ascii="Arial" w:hAnsi="Arial" w:eastAsia="宋体" w:cs="Arial"/>
+          <w:i w:val="0"/>
+          <w:caps w:val="0"/>
+          <w:color w:val="0000FF"/>
+          <w:spacing w:val="0"/>
+          <w:kern w:val="0"/>
+          <w:sz w:val="16"/>
+          <w:szCs w:val="16"/>
+          <w:shd w:val="clear" w:fill="FFFFFF"/>
+          <w:lang w:val="en-US" w:eastAsia="zh-CN" w:bidi="ar"/>
+        </w:rPr>
+        <w:t>（Telnet，TCP，HTTP, SSH等），</w:t>
+      </w:r>
+      <w:r>
+        <w:rPr>
+          <w:rStyle w:val="5"/>
+          <w:rFonts w:hint="default" w:ascii="Arial" w:hAnsi="Arial" w:eastAsia="宋体" w:cs="Arial"/>
+          <w:b/>
+          <w:i w:val="0"/>
+          <w:caps w:val="0"/>
+          <w:color w:val="0000FF"/>
+          <w:spacing w:val="0"/>
+          <w:kern w:val="0"/>
+          <w:sz w:val="16"/>
+          <w:szCs w:val="16"/>
+          <w:shd w:val="clear" w:fill="FFFFFF"/>
+          <w:lang w:val="en-US" w:eastAsia="zh-CN" w:bidi="ar"/>
+        </w:rPr>
+        <w:t>一定程度上保证可靠性</w:t>
+      </w:r>
+      <w:r>
+        <w:rPr>
+          <w:rFonts w:hint="default" w:ascii="Arial" w:hAnsi="Arial" w:eastAsia="宋体" w:cs="Arial"/>
+          <w:i w:val="0"/>
+          <w:caps w:val="0"/>
+          <w:color w:val="0000FF"/>
+          <w:spacing w:val="0"/>
+          <w:kern w:val="0"/>
+          <w:sz w:val="16"/>
+          <w:szCs w:val="16"/>
+          <w:shd w:val="clear" w:fill="FFFFFF"/>
+          <w:lang w:val="en-US" w:eastAsia="zh-CN" w:bidi="ar"/>
+        </w:rPr>
+        <w:t>。</w:t>
+      </w:r>
+    </w:p>
+    <w:p>
+      <w:pPr>
+        <w:widowControl w:val="0"/>
+        <w:numPr>
+          <w:ilvl w:val="0"/>
+          <w:numId w:val="2"/>
+        </w:numPr>
+        <w:ind w:left="0" w:leftChars="0" w:firstLine="0" w:firstLineChars="0"/>
+        <w:jc w:val="both"/>
+        <w:rPr>
+          <w:rFonts w:hint="eastAsia" w:ascii="Arial" w:hAnsi="Arial" w:eastAsia="宋体" w:cs="Arial"/>
+          <w:i w:val="0"/>
+          <w:caps w:val="0"/>
+          <w:color w:val="333333"/>
+          <w:spacing w:val="0"/>
+          <w:sz w:val="21"/>
+          <w:szCs w:val="21"/>
+          <w:shd w:val="clear" w:fill="FFFFFF"/>
+          <w:lang w:val="en-US" w:eastAsia="zh-CN"/>
+        </w:rPr>
+      </w:pPr>
+      <w:r>
+        <w:rPr>
+          <w:rFonts w:hint="eastAsia" w:ascii="Arial" w:hAnsi="Arial" w:eastAsia="宋体" w:cs="Arial"/>
+          <w:i w:val="0"/>
+          <w:caps w:val="0"/>
+          <w:color w:val="333333"/>
+          <w:spacing w:val="0"/>
+          <w:sz w:val="21"/>
+          <w:szCs w:val="21"/>
+          <w:shd w:val="clear" w:fill="FFFFFF"/>
+        </w:rPr>
+        <w:t>linux命令执行成功后会返回</w:t>
+      </w:r>
+      <w:r>
+        <w:rPr>
+          <w:rFonts w:hint="eastAsia" w:ascii="Arial" w:hAnsi="Arial" w:eastAsia="宋体" w:cs="Arial"/>
+          <w:i w:val="0"/>
+          <w:caps w:val="0"/>
+          <w:color w:val="333333"/>
+          <w:spacing w:val="0"/>
+          <w:sz w:val="21"/>
+          <w:szCs w:val="21"/>
+          <w:shd w:val="clear" w:fill="FFFFFF"/>
+          <w:lang w:val="en-US" w:eastAsia="zh-CN"/>
+        </w:rPr>
+        <w:t>0</w:t>
+      </w:r>
+    </w:p>
+    <w:p>
+      <w:pPr>
+        <w:widowControl w:val="0"/>
+        <w:numPr>
+          <w:ilvl w:val="0"/>
+          <w:numId w:val="2"/>
+        </w:numPr>
+        <w:ind w:left="0" w:leftChars="0" w:firstLine="0" w:firstLineChars="0"/>
+        <w:jc w:val="both"/>
+        <w:rPr>
+          <w:rFonts w:hint="eastAsia" w:ascii="Arial" w:hAnsi="Arial" w:eastAsia="宋体" w:cs="Arial"/>
+          <w:i w:val="0"/>
+          <w:caps w:val="0"/>
+          <w:color w:val="333333"/>
+          <w:spacing w:val="0"/>
+          <w:sz w:val="21"/>
+          <w:szCs w:val="21"/>
+          <w:shd w:val="clear" w:fill="FFFFFF"/>
+          <w:lang w:val="en-US" w:eastAsia="zh-CN"/>
+        </w:rPr>
+      </w:pPr>
+      <w:r>
+        <w:rPr>
+          <w:rFonts w:hint="eastAsia" w:ascii="Arial" w:hAnsi="Arial" w:eastAsia="宋体" w:cs="Arial"/>
+          <w:i w:val="0"/>
+          <w:caps w:val="0"/>
+          <w:color w:val="333333"/>
+          <w:spacing w:val="0"/>
+          <w:sz w:val="21"/>
+          <w:szCs w:val="21"/>
+          <w:shd w:val="clear" w:fill="FFFFFF"/>
+        </w:rPr>
+        <w:t>Linux什么情况下回发生page fault；</w:t>
+      </w:r>
+    </w:p>
+    <w:p>
+      <w:pPr>
+        <w:pStyle w:val="2"/>
+        <w:keepNext w:val="0"/>
+        <w:keepLines w:val="0"/>
+        <w:widowControl/>
+        <w:suppressLineNumbers w:val="0"/>
+        <w:pBdr>
+          <w:top w:val="none" w:color="auto" w:sz="0" w:space="0"/>
+          <w:left w:val="none" w:color="auto" w:sz="0" w:space="0"/>
+          <w:bottom w:val="none" w:color="auto" w:sz="0" w:space="0"/>
+          <w:right w:val="none" w:color="auto" w:sz="0" w:space="0"/>
+        </w:pBdr>
+        <w:spacing w:before="0" w:beforeAutospacing="0" w:after="0" w:afterAutospacing="0"/>
+        <w:ind w:left="0" w:right="0" w:firstLine="0"/>
+        <w:rPr>
+          <w:rFonts w:ascii="Courier" w:hAnsi="Courier" w:cs="Courier"/>
+          <w:i w:val="0"/>
+          <w:caps w:val="0"/>
+          <w:color w:val="333333"/>
+          <w:spacing w:val="0"/>
+          <w:sz w:val="20"/>
+          <w:szCs w:val="20"/>
+        </w:rPr>
+      </w:pPr>
+      <w:r>
+        <w:rPr>
+          <w:rFonts w:hint="default" w:ascii="Courier" w:hAnsi="Courier" w:cs="Courier"/>
+          <w:i w:val="0"/>
+          <w:caps w:val="0"/>
+          <w:color w:val="333333"/>
+          <w:spacing w:val="0"/>
+          <w:sz w:val="20"/>
+          <w:szCs w:val="20"/>
+          <w:bdr w:val="none" w:color="auto" w:sz="0" w:space="0"/>
+        </w:rPr>
+        <w:t>所需访问虚拟内存未被装载</w:t>
+      </w:r>
+    </w:p>
+    <w:p>
+      <w:pPr>
+        <w:widowControl w:val="0"/>
+        <w:numPr>
+          <w:ilvl w:val="0"/>
+          <w:numId w:val="2"/>
+        </w:numPr>
+        <w:ind w:left="0" w:leftChars="0" w:firstLine="0" w:firstLineChars="0"/>
+        <w:jc w:val="both"/>
+        <w:rPr>
+          <w:rFonts w:hint="eastAsia" w:ascii="Arial" w:hAnsi="Arial" w:eastAsia="宋体" w:cs="Arial"/>
+          <w:i w:val="0"/>
+          <w:caps w:val="0"/>
+          <w:color w:val="333333"/>
+          <w:spacing w:val="0"/>
+          <w:sz w:val="21"/>
+          <w:szCs w:val="21"/>
+          <w:shd w:val="clear" w:fill="FFFFFF"/>
+        </w:rPr>
+      </w:pPr>
+      <w:r>
+        <w:rPr>
+          <w:rFonts w:hint="eastAsia" w:ascii="Arial" w:hAnsi="Arial" w:eastAsia="宋体" w:cs="Arial"/>
+          <w:i w:val="0"/>
+          <w:caps w:val="0"/>
+          <w:color w:val="333333"/>
+          <w:spacing w:val="0"/>
+          <w:sz w:val="21"/>
+          <w:szCs w:val="21"/>
+          <w:shd w:val="clear" w:fill="FFFFFF"/>
+        </w:rPr>
+        <w:t>一个文件名字为rr.Z，可以用来解压缩的命令是？</w:t>
+      </w:r>
+      <w:bookmarkStart w:id="0" w:name="_GoBack"/>
+      <w:bookmarkEnd w:id="0"/>
+    </w:p>
+    <w:p>
+      <w:pPr>
+        <w:pStyle w:val="2"/>
+        <w:keepNext w:val="0"/>
+        <w:keepLines w:val="0"/>
+        <w:widowControl/>
+        <w:suppressLineNumbers w:val="0"/>
+        <w:pBdr>
+          <w:top w:val="none" w:color="auto" w:sz="0" w:space="0"/>
+          <w:left w:val="none" w:color="auto" w:sz="0" w:space="0"/>
+          <w:bottom w:val="none" w:color="auto" w:sz="0" w:space="0"/>
+          <w:right w:val="none" w:color="auto" w:sz="0" w:space="0"/>
+        </w:pBdr>
+        <w:spacing w:before="0" w:beforeAutospacing="0" w:after="0" w:afterAutospacing="0"/>
+        <w:ind w:left="0" w:right="0" w:firstLine="0"/>
+        <w:rPr>
+          <w:rFonts w:hint="default" w:ascii="Courier" w:hAnsi="Courier" w:cs="Courier"/>
+          <w:i w:val="0"/>
+          <w:caps w:val="0"/>
+          <w:color w:val="333333"/>
+          <w:spacing w:val="0"/>
+          <w:sz w:val="20"/>
+          <w:szCs w:val="20"/>
+        </w:rPr>
+      </w:pPr>
+      <w:r>
+        <w:rPr>
+          <w:rFonts w:hint="default" w:ascii="Courier" w:hAnsi="Courier" w:cs="Courier"/>
+          <w:i w:val="0"/>
+          <w:caps w:val="0"/>
+          <w:color w:val="333333"/>
+          <w:spacing w:val="0"/>
+          <w:sz w:val="20"/>
+          <w:szCs w:val="20"/>
+          <w:bdr w:val="none" w:color="auto" w:sz="0" w:space="0"/>
+        </w:rPr>
+        <w:t>uncompress</w:t>
+      </w:r>
+    </w:p>
+    <w:p>
+      <w:pPr>
+        <w:widowControl w:val="0"/>
+        <w:numPr>
+          <w:numId w:val="0"/>
+        </w:numPr>
+        <w:jc w:val="both"/>
+        <w:rPr>
+          <w:rFonts w:hint="eastAsia" w:ascii="Arial" w:hAnsi="Arial" w:eastAsia="宋体" w:cs="Arial"/>
+          <w:i w:val="0"/>
+          <w:caps w:val="0"/>
+          <w:color w:val="0000FF"/>
+          <w:spacing w:val="0"/>
+          <w:sz w:val="16"/>
+          <w:szCs w:val="16"/>
+          <w:shd w:val="clear" w:fill="FFFFFF"/>
+          <w:lang w:val="en-US" w:eastAsia="zh-CN"/>
+        </w:rPr>
+      </w:pPr>
+      <w:r>
+        <w:rPr>
+          <w:rFonts w:hint="eastAsia" w:ascii="Arial" w:hAnsi="Arial" w:eastAsia="宋体" w:cs="Arial"/>
+          <w:i w:val="0"/>
+          <w:caps w:val="0"/>
+          <w:color w:val="0000FF"/>
+          <w:spacing w:val="0"/>
+          <w:sz w:val="16"/>
+          <w:szCs w:val="16"/>
+          <w:shd w:val="clear" w:fill="FFFFFF"/>
+        </w:rPr>
+        <w:t>tar是操作.tar的命令</w:t>
+      </w:r>
+      <w:r>
+        <w:rPr>
+          <w:rFonts w:hint="default" w:ascii="Arial" w:hAnsi="Arial" w:eastAsia="宋体" w:cs="Arial"/>
+          <w:i w:val="0"/>
+          <w:caps w:val="0"/>
+          <w:color w:val="0000FF"/>
+          <w:spacing w:val="0"/>
+          <w:sz w:val="16"/>
+          <w:szCs w:val="16"/>
+          <w:shd w:val="clear" w:fill="FFFFFF"/>
+        </w:rPr>
+        <w:br w:type="textWrapping"/>
+      </w:r>
+      <w:r>
+        <w:rPr>
+          <w:rFonts w:hint="default" w:ascii="Arial" w:hAnsi="Arial" w:eastAsia="宋体" w:cs="Arial"/>
+          <w:i w:val="0"/>
+          <w:caps w:val="0"/>
+          <w:color w:val="0000FF"/>
+          <w:spacing w:val="0"/>
+          <w:sz w:val="16"/>
+          <w:szCs w:val="16"/>
+          <w:shd w:val="clear" w:fill="FFFFFF"/>
+        </w:rPr>
+        <w:t>gzip是压缩.gz压缩包的命令</w:t>
+      </w:r>
+      <w:r>
+        <w:rPr>
+          <w:rFonts w:hint="default" w:ascii="Arial" w:hAnsi="Arial" w:eastAsia="宋体" w:cs="Arial"/>
+          <w:i w:val="0"/>
+          <w:caps w:val="0"/>
+          <w:color w:val="0000FF"/>
+          <w:spacing w:val="0"/>
+          <w:sz w:val="16"/>
+          <w:szCs w:val="16"/>
+          <w:shd w:val="clear" w:fill="FFFFFF"/>
+        </w:rPr>
+        <w:br w:type="textWrapping"/>
+      </w:r>
+      <w:r>
+        <w:rPr>
+          <w:rFonts w:hint="default" w:ascii="Arial" w:hAnsi="Arial" w:eastAsia="宋体" w:cs="Arial"/>
+          <w:i w:val="0"/>
+          <w:caps w:val="0"/>
+          <w:color w:val="0000FF"/>
+          <w:spacing w:val="0"/>
+          <w:sz w:val="16"/>
+          <w:szCs w:val="16"/>
+          <w:shd w:val="clear" w:fill="FFFFFF"/>
+        </w:rPr>
+        <w:t>compress：压缩.Z文件</w:t>
+      </w:r>
+      <w:r>
+        <w:rPr>
+          <w:rFonts w:hint="default" w:ascii="Arial" w:hAnsi="Arial" w:eastAsia="宋体" w:cs="Arial"/>
+          <w:i w:val="0"/>
+          <w:caps w:val="0"/>
+          <w:color w:val="0000FF"/>
+          <w:spacing w:val="0"/>
+          <w:sz w:val="16"/>
+          <w:szCs w:val="16"/>
+          <w:shd w:val="clear" w:fill="FFFFFF"/>
+        </w:rPr>
+        <w:br w:type="textWrapping"/>
+      </w:r>
+      <w:r>
+        <w:rPr>
+          <w:rFonts w:hint="default" w:ascii="Arial" w:hAnsi="Arial" w:eastAsia="宋体" w:cs="Arial"/>
+          <w:i w:val="0"/>
+          <w:caps w:val="0"/>
+          <w:color w:val="0000FF"/>
+          <w:spacing w:val="0"/>
+          <w:sz w:val="16"/>
+          <w:szCs w:val="16"/>
+          <w:shd w:val="clear" w:fill="FFFFFF"/>
+        </w:rPr>
+        <w:t>uncompress：解压缩.Z文件</w:t>
+      </w:r>
     </w:p>
     <w:sectPr>
       <w:pgSz w:w="11906" w:h="16838"/>
@@ -3331,7 +5014,7 @@
     <w:qFormat/>
     <w:uiPriority w:val="0"/>
   </w:style>
-  <w:style w:type="table" w:default="1" w:styleId="7">
+  <w:style w:type="table" w:default="1" w:styleId="8">
     <w:name w:val="Normal Table"/>
     <w:semiHidden/>
     <w:qFormat/>
@@ -3405,6 +5088,15 @@
     </w:rPr>
   </w:style>
   <w:style w:type="character" w:styleId="6">
+    <w:name w:val="Emphasis"/>
+    <w:basedOn w:val="4"/>
+    <w:qFormat/>
+    <w:uiPriority w:val="0"/>
+    <w:rPr>
+      <w:i/>
+    </w:rPr>
+  </w:style>
+  <w:style w:type="character" w:styleId="7">
     <w:name w:val="Hyperlink"/>
     <w:basedOn w:val="4"/>
     <w:uiPriority w:val="0"/>
